--- a/hst_415/primary_source_analysis.docx
+++ b/hst_415/primary_source_analysis.docx
@@ -7,6 +7,156 @@
         <w:t>How did the Congressmen on the Joint Committee on Atomic Energy understand and receive the General Advisory Commission Report of October 1949?</w:t>
       </w:r>
     </w:p>
+    <w:p/>
+    <w:p>
+      <w:r>
+        <w:t>Notes:</w:t>
+      </w:r>
+    </w:p>
+    <w:p>
+      <w:r>
+        <w:t>They didn’t really like that the scientists were forcing their hand especially that one senator.</w:t>
+      </w:r>
+    </w:p>
+    <w:p>
+      <w:r>
+        <w:t xml:space="preserve">The scientists made them think about the </w:t>
+      </w:r>
+      <w:r>
+        <w:t>endgame policy.</w:t>
+      </w:r>
+    </w:p>
+    <w:p>
+      <w:r>
+        <w:t xml:space="preserve">What exactly building this bomb would achieve in terms of international policy. </w:t>
+      </w:r>
+    </w:p>
+    <w:p>
+      <w:r>
+        <w:t>Outline:</w:t>
+      </w:r>
+    </w:p>
+    <w:p>
+      <w:r>
+        <w:t>Intro</w:t>
+      </w:r>
+    </w:p>
+    <w:p>
+      <w:r>
+        <w:t>Summary &lt;- intro to events, introduction of chairman and mean senator</w:t>
+      </w:r>
+    </w:p>
+    <w:p>
+      <w:r>
+        <w:t>Reason for meeting = leak on national tv? Double check</w:t>
+      </w:r>
+    </w:p>
+    <w:p>
+      <w:r>
+        <w:t xml:space="preserve">Hypo: the scientist’s general advisory report did not have a good reception but did have its intended effect. The GAC understood that total human annihilation was why this weapon should never be built. </w:t>
+      </w:r>
+    </w:p>
+    <w:p>
+      <w:r>
+        <w:t>Main point 1</w:t>
+      </w:r>
+      <w:r>
+        <w:t>:</w:t>
+      </w:r>
+    </w:p>
+    <w:p>
+      <w:r>
+        <w:t>How the senators received the letter</w:t>
+      </w:r>
+    </w:p>
+    <w:p>
+      <w:r>
+        <w:t>Analysis:</w:t>
+      </w:r>
+    </w:p>
+    <w:p>
+      <w:r>
+        <w:t xml:space="preserve">Did not like that the scientists put their own opinions in the feasibility study. –that’s clear. </w:t>
+      </w:r>
+    </w:p>
+    <w:p>
+      <w:r>
+        <w:t>Discuss the later points that the scientists are civilians and are raising their point. Also that it is so important to them that they act</w:t>
+      </w:r>
+      <w:r>
+        <w:t xml:space="preserve">ually protested this. Quote people saying this makes sense. Also explain why the peeps are hesitant on taking advice. Point to the current political situation. </w:t>
+      </w:r>
+    </w:p>
+    <w:p>
+      <w:r>
+        <w:t xml:space="preserve">Main Point </w:t>
+      </w:r>
+      <w:r>
+        <w:t>2:</w:t>
+      </w:r>
+    </w:p>
+    <w:p>
+      <w:r>
+        <w:t xml:space="preserve">Senators understanding the letter. </w:t>
+      </w:r>
+    </w:p>
+    <w:p>
+      <w:r>
+        <w:t>Analys</w:t>
+      </w:r>
+      <w:r>
+        <w:t>i</w:t>
+      </w:r>
+      <w:r>
+        <w:t>s</w:t>
+      </w:r>
+      <w:r>
+        <w:t>:</w:t>
+      </w:r>
+    </w:p>
+    <w:p>
+      <w:r>
+        <w:t>I</w:t>
+      </w:r>
+      <w:r>
+        <w:t>mplications</w:t>
+      </w:r>
+      <w:r>
+        <w:t xml:space="preserve"> of the super in general. They acknowledge there is something wrong here with this many people getting killed.</w:t>
+      </w:r>
+    </w:p>
+    <w:p/>
+    <w:p>
+      <w:r>
+        <w:t>Main Point 3</w:t>
+      </w:r>
+      <w:r>
+        <w:t>:</w:t>
+      </w:r>
+    </w:p>
+    <w:p/>
+    <w:p>
+      <w:r>
+        <w:t>Analys</w:t>
+      </w:r>
+      <w:r>
+        <w:t>i</w:t>
+      </w:r>
+      <w:r>
+        <w:t>s</w:t>
+      </w:r>
+    </w:p>
+    <w:p/>
+    <w:p>
+      <w:r>
+        <w:lastRenderedPageBreak/>
+        <w:t>Conclusion</w:t>
+      </w:r>
+      <w:r>
+        <w:t xml:space="preserve"> </w:t>
+      </w:r>
+    </w:p>
+    <w:p/>
     <w:sectPr>
       <w:pgSz w:w="12240" w:h="15840"/>
       <w:pgMar w:top="1440" w:right="1440" w:bottom="1440" w:left="1440" w:header="720" w:footer="720" w:gutter="0"/>
@@ -140,6 +290,7 @@
     <w:lsdException w:name="HTML Sample" w:semiHidden="1" w:unhideWhenUsed="1"/>
     <w:lsdException w:name="HTML Typewriter" w:semiHidden="1" w:unhideWhenUsed="1"/>
     <w:lsdException w:name="HTML Variable" w:semiHidden="1" w:unhideWhenUsed="1"/>
+    <w:lsdException w:name="Normal Table" w:semiHidden="1" w:unhideWhenUsed="1"/>
     <w:lsdException w:name="annotation subject" w:semiHidden="1" w:unhideWhenUsed="1"/>
     <w:lsdException w:name="No List" w:semiHidden="1" w:unhideWhenUsed="1"/>
     <w:lsdException w:name="Outline List 1" w:semiHidden="1" w:unhideWhenUsed="1"/>
@@ -186,8 +337,10 @@
     <w:lsdException w:name="Table Subtle 2" w:semiHidden="1" w:unhideWhenUsed="1"/>
     <w:lsdException w:name="Table Web 1" w:semiHidden="1" w:unhideWhenUsed="1"/>
     <w:lsdException w:name="Table Web 2" w:semiHidden="1" w:unhideWhenUsed="1"/>
+    <w:lsdException w:name="Table Web 3" w:semiHidden="1" w:unhideWhenUsed="1"/>
     <w:lsdException w:name="Balloon Text" w:semiHidden="1" w:unhideWhenUsed="1"/>
     <w:lsdException w:name="Table Grid" w:uiPriority="39"/>
+    <w:lsdException w:name="Table Theme" w:semiHidden="1" w:unhideWhenUsed="1"/>
     <w:lsdException w:name="Placeholder Text" w:semiHidden="1"/>
     <w:lsdException w:name="No Spacing" w:uiPriority="1" w:qFormat="1"/>
     <w:lsdException w:name="Light Shading" w:uiPriority="60"/>

--- a/hst_415/primary_source_analysis.docx
+++ b/hst_415/primary_source_analysis.docx
@@ -3,10 +3,281 @@
 <w:document xmlns:wpc="http://schemas.microsoft.com/office/word/2010/wordprocessingCanvas" xmlns:cx="http://schemas.microsoft.com/office/drawing/2014/chartex" xmlns:cx1="http://schemas.microsoft.com/office/drawing/2015/9/8/chartex" xmlns:cx2="http://schemas.microsoft.com/office/drawing/2015/10/21/chartex" xmlns:cx3="http://schemas.microsoft.com/office/drawing/2016/5/9/chartex" xmlns:cx4="http://schemas.microsoft.com/office/drawing/2016/5/10/chartex" xmlns:cx5="http://schemas.microsoft.com/office/drawing/2016/5/11/chartex" xmlns:cx6="http://schemas.microsoft.com/office/drawing/2016/5/12/chartex" xmlns:cx7="http://schemas.microsoft.com/office/drawing/2016/5/13/chartex" xmlns:cx8="http://schemas.microsoft.com/office/drawing/2016/5/14/chartex" xmlns:mc="http://schemas.openxmlformats.org/markup-compatibility/2006" xmlns:aink="http://schemas.microsoft.com/office/drawing/2016/ink" xmlns:am3d="http://schemas.microsoft.com/office/drawing/2017/model3d" xmlns:o="urn:schemas-microsoft-com:office:office" xmlns:r="http://schemas.openxmlformats.org/officeDocument/2006/relationships" xmlns:m="http://schemas.openxmlformats.org/officeDocument/2006/math" xmlns:v="urn:schemas-microsoft-com:vml" xmlns:wp14="http://schemas.microsoft.com/office/word/2010/wordprocessingDrawing" xmlns:wp="http://schemas.openxmlformats.org/drawingml/2006/wordprocessingDrawing" xmlns:w10="urn:schemas-microsoft-com:office:word" xmlns:w="http://schemas.openxmlformats.org/wordprocessingml/2006/main" xmlns:w14="http://schemas.microsoft.com/office/word/2010/wordml" xmlns:w15="http://schemas.microsoft.com/office/word/2012/wordml" xmlns:w16cex="http://schemas.microsoft.com/office/word/2018/wordml/cex" xmlns:w16cid="http://schemas.microsoft.com/office/word/2016/wordml/cid" xmlns:w16="http://schemas.microsoft.com/office/word/2018/wordml" xmlns:w16se="http://schemas.microsoft.com/office/word/2015/wordml/symex" xmlns:wpg="http://schemas.microsoft.com/office/word/2010/wordprocessingGroup" xmlns:wpi="http://schemas.microsoft.com/office/word/2010/wordprocessingInk" xmlns:wne="http://schemas.microsoft.com/office/word/2006/wordml" xmlns:wps="http://schemas.microsoft.com/office/word/2010/wordprocessingShape" mc:Ignorable="w14 w15 w16se w16cid w16 w16cex wp14">
   <w:body>
     <w:p>
+      <w:pPr>
+        <w:spacing w:line="480" w:lineRule="auto"/>
+        <w:rPr>
+          <w:rFonts w:ascii="Garamond" w:hAnsi="Garamond" w:cs="Times New Roman"/>
+          <w:sz w:val="24"/>
+          <w:szCs w:val="24"/>
+        </w:rPr>
+      </w:pPr>
+      <w:r>
+        <w:rPr>
+          <w:rFonts w:ascii="Garamond" w:hAnsi="Garamond" w:cs="Times New Roman"/>
+          <w:sz w:val="24"/>
+          <w:szCs w:val="24"/>
+        </w:rPr>
+        <w:t>Theodore Jagodits</w:t>
+      </w:r>
+    </w:p>
+    <w:p>
+      <w:pPr>
+        <w:spacing w:line="480" w:lineRule="auto"/>
+        <w:rPr>
+          <w:rFonts w:ascii="Garamond" w:hAnsi="Garamond" w:cs="Times New Roman"/>
+          <w:sz w:val="24"/>
+          <w:szCs w:val="24"/>
+        </w:rPr>
+      </w:pPr>
+      <w:r>
+        <w:rPr>
+          <w:rFonts w:ascii="Garamond" w:hAnsi="Garamond" w:cs="Times New Roman"/>
+          <w:sz w:val="24"/>
+          <w:szCs w:val="24"/>
+        </w:rPr>
+        <w:t>HST 415 Nuclear Era</w:t>
+      </w:r>
+    </w:p>
+    <w:p>
+      <w:pPr>
+        <w:spacing w:line="480" w:lineRule="auto"/>
+        <w:rPr>
+          <w:rFonts w:ascii="Garamond" w:hAnsi="Garamond" w:cs="Times New Roman"/>
+          <w:sz w:val="24"/>
+          <w:szCs w:val="24"/>
+        </w:rPr>
+      </w:pPr>
+      <w:proofErr w:type="spellStart"/>
+      <w:r>
+        <w:rPr>
+          <w:rFonts w:ascii="Garamond" w:hAnsi="Garamond" w:cs="Times New Roman"/>
+          <w:sz w:val="24"/>
+          <w:szCs w:val="24"/>
+        </w:rPr>
+        <w:t>Wellerstein</w:t>
+      </w:r>
+      <w:proofErr w:type="spellEnd"/>
+    </w:p>
+    <w:p>
+      <w:pPr>
+        <w:spacing w:line="480" w:lineRule="auto"/>
+        <w:rPr>
+          <w:rFonts w:ascii="Garamond" w:hAnsi="Garamond" w:cs="Times New Roman"/>
+          <w:sz w:val="24"/>
+          <w:szCs w:val="24"/>
+        </w:rPr>
+      </w:pPr>
+      <w:r>
+        <w:rPr>
+          <w:rFonts w:ascii="Garamond" w:hAnsi="Garamond" w:cs="Times New Roman"/>
+          <w:sz w:val="24"/>
+          <w:szCs w:val="24"/>
+        </w:rPr>
+        <w:t>10/15/20</w:t>
+      </w:r>
+    </w:p>
+    <w:p>
+      <w:pPr>
+        <w:spacing w:line="480" w:lineRule="auto"/>
+        <w:jc w:val="center"/>
+        <w:rPr>
+          <w:rFonts w:ascii="Garamond" w:hAnsi="Garamond" w:cs="Times New Roman"/>
+          <w:sz w:val="24"/>
+          <w:szCs w:val="24"/>
+        </w:rPr>
+      </w:pPr>
+      <w:r>
+        <w:rPr>
+          <w:rFonts w:ascii="Garamond" w:hAnsi="Garamond" w:cs="Times New Roman"/>
+          <w:sz w:val="24"/>
+          <w:szCs w:val="24"/>
+        </w:rPr>
+        <w:t>--</w:t>
+      </w:r>
+      <w:r>
+        <w:rPr>
+          <w:rFonts w:ascii="Garamond" w:hAnsi="Garamond" w:cs="Times New Roman"/>
+          <w:sz w:val="24"/>
+          <w:szCs w:val="24"/>
+        </w:rPr>
+        <w:t>insert title here</w:t>
+      </w:r>
+    </w:p>
+    <w:p>
+      <w:pPr>
+        <w:spacing w:line="480" w:lineRule="auto"/>
+        <w:jc w:val="both"/>
+        <w:rPr>
+          <w:rFonts w:ascii="Garamond" w:hAnsi="Garamond" w:cs="Times New Roman"/>
+          <w:sz w:val="24"/>
+          <w:szCs w:val="24"/>
+        </w:rPr>
+      </w:pPr>
+      <w:r>
+        <w:rPr>
+          <w:rFonts w:ascii="Garamond" w:hAnsi="Garamond" w:cs="Times New Roman"/>
+          <w:sz w:val="24"/>
+          <w:szCs w:val="24"/>
+        </w:rPr>
+        <w:tab/>
+        <w:t xml:space="preserve">In 1949 at the start of the cold war with the Soviet Union, the Congressmen and Senators on the Joint Committee on Atomic Energy (JCAE) received a report from the General Advisory Commission (GAC) concerning the feasibility of building a “Super” hydrogen bomb. </w:t>
+      </w:r>
+      <w:r>
+        <w:rPr>
+          <w:rFonts w:ascii="Garamond" w:hAnsi="Garamond" w:cs="Times New Roman"/>
+          <w:sz w:val="24"/>
+          <w:szCs w:val="24"/>
+        </w:rPr>
+        <w:t xml:space="preserve">The purpose of the meeting is to recommend to the president whether to pursue building the “Super” and if it is in our interest as a country in doing so. The main discussion is the feasibility report that was submitted by the GAC on this issue. In this report there are signed letters from prominent scientists including Robert J. Oppenheimer, the father of the fission bomb, to not build the “Super” and push for international control of atomic weapons. The senators and congressman on the JCAE did not react well to the scientists giving their opinions in a feasibility report, however it did help the JCAE reach a decision on building the “Super” and what the end goal of atomic weapons would be. There are three parts, first </w:t>
+      </w:r>
+      <w:r>
+        <w:rPr>
+          <w:rFonts w:ascii="Garamond" w:hAnsi="Garamond" w:cs="Times New Roman"/>
+          <w:sz w:val="24"/>
+          <w:szCs w:val="24"/>
+        </w:rPr>
+        <w:t xml:space="preserve">is </w:t>
+      </w:r>
+      <w:r>
+        <w:rPr>
+          <w:rFonts w:ascii="Garamond" w:hAnsi="Garamond" w:cs="Times New Roman"/>
+          <w:sz w:val="24"/>
+          <w:szCs w:val="24"/>
+        </w:rPr>
+        <w:t xml:space="preserve">the reaction of the </w:t>
+      </w:r>
+      <w:r>
+        <w:rPr>
+          <w:rFonts w:ascii="Garamond" w:hAnsi="Garamond" w:cs="Times New Roman"/>
+          <w:sz w:val="24"/>
+          <w:szCs w:val="24"/>
+        </w:rPr>
+        <w:t xml:space="preserve">JCAE to this letter and how surrounding circumstances led them to this reaction. Secondly, the JCAE members understanding the implications of the “Super” in the letter itself. Lastly, the end notes of the meeting and the further steps the JCAE was taking before giving a recommendation to the president. </w:t>
+      </w:r>
+    </w:p>
+    <w:p>
+      <w:pPr>
+        <w:spacing w:line="480" w:lineRule="auto"/>
+        <w:ind w:firstLine="720"/>
+        <w:jc w:val="both"/>
+        <w:rPr>
+          <w:rFonts w:ascii="Garamond" w:hAnsi="Garamond" w:cs="Times New Roman"/>
+          <w:sz w:val="24"/>
+          <w:szCs w:val="24"/>
+        </w:rPr>
+      </w:pPr>
+      <w:r>
+        <w:rPr>
+          <w:rFonts w:ascii="Garamond" w:hAnsi="Garamond" w:cs="Times New Roman"/>
+          <w:sz w:val="24"/>
+          <w:szCs w:val="24"/>
+        </w:rPr>
+        <w:t>The reason the meeting was being held was for two reasons. The JCAE was inquiring the GAC to see if building a “Super” was even possible</w:t>
+      </w:r>
+      <w:r>
+        <w:rPr>
+          <w:rFonts w:ascii="Garamond" w:hAnsi="Garamond" w:cs="Times New Roman"/>
+          <w:sz w:val="24"/>
+          <w:szCs w:val="24"/>
+        </w:rPr>
+        <w:t>. In addition, t</w:t>
+      </w:r>
+      <w:r>
+        <w:rPr>
+          <w:rFonts w:ascii="Garamond" w:hAnsi="Garamond" w:cs="Times New Roman"/>
+          <w:sz w:val="24"/>
+          <w:szCs w:val="24"/>
+        </w:rPr>
+        <w:t xml:space="preserve">he JCAE needed to give the president a recommendation on how to proceed with the “Super”. </w:t>
+      </w:r>
+      <w:r>
+        <w:rPr>
+          <w:rFonts w:ascii="Garamond" w:hAnsi="Garamond" w:cs="Times New Roman"/>
+          <w:sz w:val="24"/>
+          <w:szCs w:val="24"/>
+        </w:rPr>
+        <w:t xml:space="preserve">A few months before the Soviets had </w:t>
+      </w:r>
+      <w:r>
+        <w:rPr>
+          <w:rFonts w:ascii="Garamond" w:hAnsi="Garamond" w:cs="Times New Roman"/>
+          <w:sz w:val="24"/>
+          <w:szCs w:val="24"/>
+        </w:rPr>
+        <w:lastRenderedPageBreak/>
+        <w:t xml:space="preserve">detonated Joe-1 and it was the start of the Cold War. In terms of national </w:t>
+      </w:r>
+      <w:proofErr w:type="spellStart"/>
+      <w:r>
+        <w:rPr>
+          <w:rFonts w:ascii="Garamond" w:hAnsi="Garamond" w:cs="Times New Roman"/>
+          <w:sz w:val="24"/>
+          <w:szCs w:val="24"/>
+        </w:rPr>
+        <w:t>policy,quote</w:t>
+      </w:r>
+      <w:proofErr w:type="spellEnd"/>
+      <w:r>
+        <w:rPr>
+          <w:rFonts w:ascii="Garamond" w:hAnsi="Garamond" w:cs="Times New Roman"/>
+          <w:sz w:val="24"/>
+          <w:szCs w:val="24"/>
+        </w:rPr>
+        <w:t xml:space="preserve"> here. The JCAE wanted to have an answer for the Soviets. The problem was that they needed to show the country and their allies they would be safe from the Soviet threat. </w:t>
+      </w:r>
+      <w:r>
+        <w:rPr>
+          <w:rFonts w:ascii="Garamond" w:hAnsi="Garamond" w:cs="Times New Roman"/>
+          <w:sz w:val="24"/>
+          <w:szCs w:val="24"/>
+        </w:rPr>
+        <w:t>So,</w:t>
+      </w:r>
+      <w:r>
+        <w:rPr>
+          <w:rFonts w:ascii="Garamond" w:hAnsi="Garamond" w:cs="Times New Roman"/>
+          <w:sz w:val="24"/>
+          <w:szCs w:val="24"/>
+        </w:rPr>
+        <w:t xml:space="preserve"> building the “Super” in theory would keep </w:t>
+      </w:r>
+      <w:r>
+        <w:rPr>
+          <w:rFonts w:ascii="Garamond" w:hAnsi="Garamond" w:cs="Times New Roman"/>
+          <w:sz w:val="24"/>
+          <w:szCs w:val="24"/>
+        </w:rPr>
+        <w:t xml:space="preserve">America and allies safe from any threats. The letter from the GAC was understandably was not very well received. The scientists did not want to build this since it would only be used for genocide “quote here”. Senator … did not like this at all. “Quote”. To the JCAE the scientists were asked to perform a simple study into how long it would take to build the “Super” and came back with a petition and recommendations on policy not build it. They were preaching peace while the senators and congressmen felt the Soviet threat. The reaction to this petition was perfectly reasonable under the current circumstances. However, the GAC report contained statistics and estimates on the damage that a “Super” could create that validated the argument the scientists were trying to make. </w:t>
+      </w:r>
+    </w:p>
+    <w:p>
+      <w:pPr>
+        <w:spacing w:line="480" w:lineRule="auto"/>
+        <w:ind w:firstLine="720"/>
+        <w:jc w:val="both"/>
+        <w:rPr>
+          <w:rFonts w:ascii="Garamond" w:hAnsi="Garamond" w:cs="Times New Roman"/>
+          <w:sz w:val="24"/>
+          <w:szCs w:val="24"/>
+        </w:rPr>
+      </w:pPr>
+    </w:p>
+    <w:p/>
+    <w:p>
       <w:r>
         <w:t>How did the Congressmen on the Joint Committee on Atomic Energy understand and receive the General Advisory Commission Report of October 1949?</w:t>
       </w:r>
     </w:p>
+    <w:p>
+      <w:hyperlink r:id="rId4" w:history="1">
+        <w:r>
+          <w:rPr>
+            <w:rStyle w:val="Hyperlink"/>
+          </w:rPr>
+          <w:t>http://alexwellerstein.com/teaching/documents/?pdf=h-bomb_timeline.pdf</w:t>
+        </w:r>
+      </w:hyperlink>
+    </w:p>
     <w:p/>
     <w:p>
       <w:r>
@@ -20,10 +291,7 @@
     </w:p>
     <w:p>
       <w:r>
-        <w:t xml:space="preserve">The scientists made them think about the </w:t>
-      </w:r>
-      <w:r>
-        <w:t>endgame policy.</w:t>
+        <w:t>The scientists made them think about the endgame policy.</w:t>
       </w:r>
     </w:p>
     <w:p>
@@ -53,15 +321,13 @@
     </w:p>
     <w:p>
       <w:r>
+        <w:lastRenderedPageBreak/>
         <w:t xml:space="preserve">Hypo: the scientist’s general advisory report did not have a good reception but did have its intended effect. The GAC understood that total human annihilation was why this weapon should never be built. </w:t>
       </w:r>
     </w:p>
     <w:p>
       <w:r>
-        <w:t>Main point 1</w:t>
-      </w:r>
-      <w:r>
-        <w:t>:</w:t>
+        <w:t>Main point 1:</w:t>
       </w:r>
     </w:p>
     <w:p>
@@ -81,18 +347,12 @@
     </w:p>
     <w:p>
       <w:r>
-        <w:t>Discuss the later points that the scientists are civilians and are raising their point. Also that it is so important to them that they act</w:t>
-      </w:r>
-      <w:r>
-        <w:t xml:space="preserve">ually protested this. Quote people saying this makes sense. Also explain why the peeps are hesitant on taking advice. Point to the current political situation. </w:t>
-      </w:r>
-    </w:p>
-    <w:p>
-      <w:r>
-        <w:t xml:space="preserve">Main Point </w:t>
-      </w:r>
-      <w:r>
-        <w:t>2:</w:t>
+        <w:t xml:space="preserve">Discuss the later points that the scientists are civilians and are raising their point. Also that it is so important to them that they actually protested this. Quote people saying this makes sense. Also explain why the peeps are hesitant on taking advice. Point to the current political situation. </w:t>
+      </w:r>
+    </w:p>
+    <w:p>
+      <w:r>
+        <w:t>Main Point 2:</w:t>
       </w:r>
     </w:p>
     <w:p>
@@ -102,61 +362,62 @@
     </w:p>
     <w:p>
       <w:r>
-        <w:t>Analys</w:t>
-      </w:r>
-      <w:r>
-        <w:t>i</w:t>
-      </w:r>
-      <w:r>
-        <w:t>s</w:t>
-      </w:r>
-      <w:r>
-        <w:t>:</w:t>
-      </w:r>
-    </w:p>
-    <w:p>
-      <w:r>
-        <w:t>I</w:t>
-      </w:r>
-      <w:r>
-        <w:t>mplications</w:t>
-      </w:r>
-      <w:r>
-        <w:t xml:space="preserve"> of the super in general. They acknowledge there is something wrong here with this many people getting killed.</w:t>
+        <w:t>Analysis:</w:t>
+      </w:r>
+    </w:p>
+    <w:p>
+      <w:r>
+        <w:t>Implications of the super in general. They acknowledge there is something wrong here with this many people getting killed.</w:t>
       </w:r>
     </w:p>
     <w:p/>
     <w:p>
       <w:r>
-        <w:t>Main Point 3</w:t>
-      </w:r>
-      <w:r>
-        <w:t>:</w:t>
+        <w:t>Main Point 3:</w:t>
+      </w:r>
+    </w:p>
+    <w:p>
+      <w:r>
+        <w:t>They discuss implications and the end goal of building the super</w:t>
+      </w:r>
+    </w:p>
+    <w:p>
+      <w:r>
+        <w:t>Analysis:</w:t>
+      </w:r>
+    </w:p>
+    <w:p>
+      <w:r>
+        <w:t xml:space="preserve">The scientists plea works a little bit. Instead of just going ahead with the super, they are reviewing the advisory committee, and also putting an end goal with the super as a deterrent and international control as a bargaining chip-- </w:t>
       </w:r>
     </w:p>
     <w:p/>
     <w:p>
       <w:r>
-        <w:t>Analys</w:t>
-      </w:r>
-      <w:r>
-        <w:t>i</w:t>
-      </w:r>
-      <w:r>
-        <w:t>s</w:t>
+        <w:t xml:space="preserve">Conclusion </w:t>
+      </w:r>
+    </w:p>
+    <w:p>
+      <w:r>
+        <w:t>Review the events in the article</w:t>
+      </w:r>
+    </w:p>
+    <w:p>
+      <w:r>
+        <w:t>Recap  analysis and say that the scientists article did help them make decisions</w:t>
       </w:r>
     </w:p>
     <w:p/>
     <w:p>
-      <w:r>
-        <w:lastRenderedPageBreak/>
-        <w:t>Conclusion</w:t>
-      </w:r>
-      <w:r>
-        <w:t xml:space="preserve"> </w:t>
-      </w:r>
-    </w:p>
-    <w:p/>
+      <w:pPr>
+        <w:spacing w:line="480" w:lineRule="auto"/>
+        <w:rPr>
+          <w:rFonts w:ascii="Garamond" w:hAnsi="Garamond" w:cs="Times New Roman"/>
+          <w:sz w:val="24"/>
+          <w:szCs w:val="24"/>
+        </w:rPr>
+      </w:pPr>
+    </w:p>
     <w:sectPr>
       <w:pgSz w:w="12240" w:h="15840"/>
       <w:pgMar w:top="1440" w:right="1440" w:bottom="1440" w:left="1440" w:header="720" w:footer="720" w:gutter="0"/>
@@ -593,6 +854,29 @@
     <w:semiHidden/>
     <w:unhideWhenUsed/>
   </w:style>
+  <w:style w:type="character" w:styleId="Hyperlink">
+    <w:name w:val="Hyperlink"/>
+    <w:basedOn w:val="DefaultParagraphFont"/>
+    <w:uiPriority w:val="99"/>
+    <w:unhideWhenUsed/>
+    <w:rsid w:val="00BA4D5B"/>
+    <w:rPr>
+      <w:color w:val="0563C1" w:themeColor="hyperlink"/>
+      <w:u w:val="single"/>
+    </w:rPr>
+  </w:style>
+  <w:style w:type="character" w:styleId="UnresolvedMention">
+    <w:name w:val="Unresolved Mention"/>
+    <w:basedOn w:val="DefaultParagraphFont"/>
+    <w:uiPriority w:val="99"/>
+    <w:semiHidden/>
+    <w:unhideWhenUsed/>
+    <w:rsid w:val="00BA4D5B"/>
+    <w:rPr>
+      <w:color w:val="605E5C"/>
+      <w:shd w:val="clear" w:color="auto" w:fill="E1DFDD"/>
+    </w:rPr>
+  </w:style>
 </w:styles>
 </file>
 

--- a/hst_415/primary_source_analysis.docx
+++ b/hst_415/primary_source_analysis.docx
@@ -6,14 +6,14 @@
       <w:pPr>
         <w:spacing w:line="480" w:lineRule="auto"/>
         <w:rPr>
-          <w:rFonts w:ascii="Garamond" w:hAnsi="Garamond" w:cs="Times New Roman"/>
+          <w:rFonts w:ascii="Times New Roman" w:hAnsi="Times New Roman" w:cs="Times New Roman"/>
           <w:sz w:val="24"/>
           <w:szCs w:val="24"/>
         </w:rPr>
       </w:pPr>
       <w:r>
         <w:rPr>
-          <w:rFonts w:ascii="Garamond" w:hAnsi="Garamond" w:cs="Times New Roman"/>
+          <w:rFonts w:ascii="Times New Roman" w:hAnsi="Times New Roman" w:cs="Times New Roman"/>
           <w:sz w:val="24"/>
           <w:szCs w:val="24"/>
         </w:rPr>
@@ -24,14 +24,14 @@
       <w:pPr>
         <w:spacing w:line="480" w:lineRule="auto"/>
         <w:rPr>
-          <w:rFonts w:ascii="Garamond" w:hAnsi="Garamond" w:cs="Times New Roman"/>
+          <w:rFonts w:ascii="Times New Roman" w:hAnsi="Times New Roman" w:cs="Times New Roman"/>
           <w:sz w:val="24"/>
           <w:szCs w:val="24"/>
         </w:rPr>
       </w:pPr>
       <w:r>
         <w:rPr>
-          <w:rFonts w:ascii="Garamond" w:hAnsi="Garamond" w:cs="Times New Roman"/>
+          <w:rFonts w:ascii="Times New Roman" w:hAnsi="Times New Roman" w:cs="Times New Roman"/>
           <w:sz w:val="24"/>
           <w:szCs w:val="24"/>
         </w:rPr>
@@ -42,34 +42,32 @@
       <w:pPr>
         <w:spacing w:line="480" w:lineRule="auto"/>
         <w:rPr>
-          <w:rFonts w:ascii="Garamond" w:hAnsi="Garamond" w:cs="Times New Roman"/>
+          <w:rFonts w:ascii="Times New Roman" w:hAnsi="Times New Roman" w:cs="Times New Roman"/>
           <w:sz w:val="24"/>
           <w:szCs w:val="24"/>
         </w:rPr>
       </w:pPr>
-      <w:proofErr w:type="spellStart"/>
-      <w:r>
-        <w:rPr>
-          <w:rFonts w:ascii="Garamond" w:hAnsi="Garamond" w:cs="Times New Roman"/>
+      <w:r>
+        <w:rPr>
+          <w:rFonts w:ascii="Times New Roman" w:hAnsi="Times New Roman" w:cs="Times New Roman"/>
           <w:sz w:val="24"/>
           <w:szCs w:val="24"/>
         </w:rPr>
         <w:t>Wellerstein</w:t>
       </w:r>
-      <w:proofErr w:type="spellEnd"/>
     </w:p>
     <w:p>
       <w:pPr>
         <w:spacing w:line="480" w:lineRule="auto"/>
         <w:rPr>
-          <w:rFonts w:ascii="Garamond" w:hAnsi="Garamond" w:cs="Times New Roman"/>
+          <w:rFonts w:ascii="Times New Roman" w:hAnsi="Times New Roman" w:cs="Times New Roman"/>
           <w:sz w:val="24"/>
           <w:szCs w:val="24"/>
         </w:rPr>
       </w:pPr>
       <w:r>
         <w:rPr>
-          <w:rFonts w:ascii="Garamond" w:hAnsi="Garamond" w:cs="Times New Roman"/>
+          <w:rFonts w:ascii="Times New Roman" w:hAnsi="Times New Roman" w:cs="Times New Roman"/>
           <w:sz w:val="24"/>
           <w:szCs w:val="24"/>
         </w:rPr>
@@ -81,58 +79,163 @@
         <w:spacing w:line="480" w:lineRule="auto"/>
         <w:jc w:val="center"/>
         <w:rPr>
-          <w:rFonts w:ascii="Garamond" w:hAnsi="Garamond" w:cs="Times New Roman"/>
+          <w:rFonts w:ascii="Times New Roman" w:hAnsi="Times New Roman" w:cs="Times New Roman"/>
           <w:sz w:val="24"/>
           <w:szCs w:val="24"/>
         </w:rPr>
       </w:pPr>
       <w:r>
         <w:rPr>
-          <w:rFonts w:ascii="Garamond" w:hAnsi="Garamond" w:cs="Times New Roman"/>
-          <w:sz w:val="24"/>
-          <w:szCs w:val="24"/>
-        </w:rPr>
-        <w:t>--</w:t>
-      </w:r>
-      <w:r>
-        <w:rPr>
-          <w:rFonts w:ascii="Garamond" w:hAnsi="Garamond" w:cs="Times New Roman"/>
-          <w:sz w:val="24"/>
-          <w:szCs w:val="24"/>
-        </w:rPr>
-        <w:t>insert title here</w:t>
+          <w:rFonts w:ascii="Times New Roman" w:hAnsi="Times New Roman" w:cs="Times New Roman"/>
+          <w:sz w:val="24"/>
+          <w:szCs w:val="24"/>
+        </w:rPr>
+        <w:t>An Analysis of the JCAE Transcript 1950</w:t>
       </w:r>
     </w:p>
     <w:p>
       <w:pPr>
         <w:spacing w:line="480" w:lineRule="auto"/>
-        <w:jc w:val="both"/>
-        <w:rPr>
-          <w:rFonts w:ascii="Garamond" w:hAnsi="Garamond" w:cs="Times New Roman"/>
+        <w:rPr>
+          <w:rFonts w:ascii="Times New Roman" w:hAnsi="Times New Roman" w:cs="Times New Roman"/>
           <w:sz w:val="24"/>
           <w:szCs w:val="24"/>
         </w:rPr>
       </w:pPr>
       <w:r>
         <w:rPr>
-          <w:rFonts w:ascii="Garamond" w:hAnsi="Garamond" w:cs="Times New Roman"/>
+          <w:rFonts w:ascii="Times New Roman" w:hAnsi="Times New Roman" w:cs="Times New Roman"/>
           <w:sz w:val="24"/>
           <w:szCs w:val="24"/>
         </w:rPr>
         <w:tab/>
-        <w:t xml:space="preserve">In 1949 at the start of the cold war with the Soviet Union, the Congressmen and Senators on the Joint Committee on Atomic Energy (JCAE) received a report from the General Advisory Commission (GAC) concerning the feasibility of building a “Super” hydrogen bomb. </w:t>
-      </w:r>
-      <w:r>
-        <w:rPr>
-          <w:rFonts w:ascii="Garamond" w:hAnsi="Garamond" w:cs="Times New Roman"/>
-          <w:sz w:val="24"/>
-          <w:szCs w:val="24"/>
-        </w:rPr>
-        <w:t xml:space="preserve">The purpose of the meeting is to recommend to the president whether to pursue building the “Super” and if it is in our interest as a country in doing so. The main discussion is the feasibility report that was submitted by the GAC on this issue. In this report there are signed letters from prominent scientists including Robert J. Oppenheimer, the father of the fission bomb, to not build the “Super” and push for international control of atomic weapons. The senators and congressman on the JCAE did not react well to the scientists giving their opinions in a feasibility report, however it did help the JCAE reach a decision on building the “Super” and what the end goal of atomic weapons would be. There are three parts, first </w:t>
-      </w:r>
-      <w:r>
-        <w:rPr>
-          <w:rFonts w:ascii="Garamond" w:hAnsi="Garamond" w:cs="Times New Roman"/>
+        <w:t>In</w:t>
+      </w:r>
+      <w:r>
+        <w:rPr>
+          <w:rFonts w:ascii="Times New Roman" w:hAnsi="Times New Roman" w:cs="Times New Roman"/>
+          <w:sz w:val="24"/>
+          <w:szCs w:val="24"/>
+        </w:rPr>
+        <w:t xml:space="preserve"> early</w:t>
+      </w:r>
+      <w:r>
+        <w:rPr>
+          <w:rFonts w:ascii="Times New Roman" w:hAnsi="Times New Roman" w:cs="Times New Roman"/>
+          <w:sz w:val="24"/>
+          <w:szCs w:val="24"/>
+        </w:rPr>
+        <w:t xml:space="preserve"> 19</w:t>
+      </w:r>
+      <w:r>
+        <w:rPr>
+          <w:rFonts w:ascii="Times New Roman" w:hAnsi="Times New Roman" w:cs="Times New Roman"/>
+          <w:sz w:val="24"/>
+          <w:szCs w:val="24"/>
+        </w:rPr>
+        <w:t>50</w:t>
+      </w:r>
+      <w:r>
+        <w:rPr>
+          <w:rFonts w:ascii="Times New Roman" w:hAnsi="Times New Roman" w:cs="Times New Roman"/>
+          <w:sz w:val="24"/>
+          <w:szCs w:val="24"/>
+        </w:rPr>
+        <w:t xml:space="preserve"> at the start of the cold war with the Soviet Union, the Congressmen and Senators on the Joint Committee on Atomic Energy (JCAE)</w:t>
+      </w:r>
+      <w:r>
+        <w:rPr>
+          <w:rStyle w:val="FootnoteReference"/>
+          <w:rFonts w:ascii="Times New Roman" w:hAnsi="Times New Roman" w:cs="Times New Roman"/>
+          <w:sz w:val="24"/>
+          <w:szCs w:val="24"/>
+        </w:rPr>
+        <w:footnoteReference w:id="1"/>
+      </w:r>
+      <w:r>
+        <w:rPr>
+          <w:rFonts w:ascii="Times New Roman" w:hAnsi="Times New Roman" w:cs="Times New Roman"/>
+          <w:sz w:val="24"/>
+          <w:szCs w:val="24"/>
+        </w:rPr>
+        <w:t xml:space="preserve"> received a report from the General Advisory Commission (GAC)</w:t>
+      </w:r>
+      <w:r>
+        <w:rPr>
+          <w:rStyle w:val="FootnoteReference"/>
+          <w:rFonts w:ascii="Times New Roman" w:hAnsi="Times New Roman" w:cs="Times New Roman"/>
+          <w:sz w:val="24"/>
+          <w:szCs w:val="24"/>
+        </w:rPr>
+        <w:footnoteReference w:id="2"/>
+      </w:r>
+      <w:r>
+        <w:rPr>
+          <w:rFonts w:ascii="Times New Roman" w:hAnsi="Times New Roman" w:cs="Times New Roman"/>
+          <w:sz w:val="24"/>
+          <w:szCs w:val="24"/>
+        </w:rPr>
+        <w:t xml:space="preserve"> concerning the feasibility of building a “Super” hydrogen bomb. </w:t>
+      </w:r>
+      <w:r>
+        <w:rPr>
+          <w:rFonts w:ascii="Times New Roman" w:hAnsi="Times New Roman" w:cs="Times New Roman"/>
+          <w:sz w:val="24"/>
+          <w:szCs w:val="24"/>
+        </w:rPr>
+        <w:t>The purpose of th</w:t>
+      </w:r>
+      <w:r>
+        <w:rPr>
+          <w:rFonts w:ascii="Times New Roman" w:hAnsi="Times New Roman" w:cs="Times New Roman"/>
+          <w:sz w:val="24"/>
+          <w:szCs w:val="24"/>
+        </w:rPr>
+        <w:t>is</w:t>
+      </w:r>
+      <w:r>
+        <w:rPr>
+          <w:rFonts w:ascii="Times New Roman" w:hAnsi="Times New Roman" w:cs="Times New Roman"/>
+          <w:sz w:val="24"/>
+          <w:szCs w:val="24"/>
+        </w:rPr>
+        <w:t xml:space="preserve"> meeting is to recommend to the president whether to pursue building the “Super” and if it is in </w:t>
+      </w:r>
+      <w:r>
+        <w:rPr>
+          <w:rFonts w:ascii="Times New Roman" w:hAnsi="Times New Roman" w:cs="Times New Roman"/>
+          <w:sz w:val="24"/>
+          <w:szCs w:val="24"/>
+        </w:rPr>
+        <w:t>the</w:t>
+      </w:r>
+      <w:r>
+        <w:rPr>
+          <w:rFonts w:ascii="Times New Roman" w:hAnsi="Times New Roman" w:cs="Times New Roman"/>
+          <w:sz w:val="24"/>
+          <w:szCs w:val="24"/>
+        </w:rPr>
+        <w:t xml:space="preserve"> interest </w:t>
+      </w:r>
+      <w:r>
+        <w:rPr>
+          <w:rFonts w:ascii="Times New Roman" w:hAnsi="Times New Roman" w:cs="Times New Roman"/>
+          <w:sz w:val="24"/>
+          <w:szCs w:val="24"/>
+        </w:rPr>
+        <w:t xml:space="preserve">of the </w:t>
+      </w:r>
+      <w:r>
+        <w:rPr>
+          <w:rFonts w:ascii="Times New Roman" w:hAnsi="Times New Roman" w:cs="Times New Roman"/>
+          <w:sz w:val="24"/>
+          <w:szCs w:val="24"/>
+        </w:rPr>
+        <w:t xml:space="preserve">country in doing so. The main discussion is the feasibility report that was submitted by the GAC on this issue. In this report there are signed letters from prominent scientists including Robert J. Oppenheimer, the father of the fission bomb, to not build the “Super” and push for international control of atomic weapons. The senators and congressman on the JCAE did not react well to the scientists giving their opinions in a feasibility report, however it did help the JCAE reach a decision on building the “Super” and what the end goal of atomic weapons would be. There are three parts, first </w:t>
+      </w:r>
+      <w:r>
+        <w:rPr>
+          <w:rFonts w:ascii="Times New Roman" w:hAnsi="Times New Roman" w:cs="Times New Roman"/>
           <w:sz w:val="24"/>
           <w:szCs w:val="24"/>
         </w:rPr>
@@ -140,7 +243,7 @@
       </w:r>
       <w:r>
         <w:rPr>
-          <w:rFonts w:ascii="Garamond" w:hAnsi="Garamond" w:cs="Times New Roman"/>
+          <w:rFonts w:ascii="Times New Roman" w:hAnsi="Times New Roman" w:cs="Times New Roman"/>
           <w:sz w:val="24"/>
           <w:szCs w:val="24"/>
         </w:rPr>
@@ -148,27 +251,59 @@
       </w:r>
       <w:r>
         <w:rPr>
-          <w:rFonts w:ascii="Garamond" w:hAnsi="Garamond" w:cs="Times New Roman"/>
-          <w:sz w:val="24"/>
-          <w:szCs w:val="24"/>
-        </w:rPr>
-        <w:t xml:space="preserve">JCAE to this letter and how surrounding circumstances led them to this reaction. Secondly, the JCAE members understanding the implications of the “Super” in the letter itself. Lastly, the end notes of the meeting and the further steps the JCAE was taking before giving a recommendation to the president. </w:t>
+          <w:rFonts w:ascii="Times New Roman" w:hAnsi="Times New Roman" w:cs="Times New Roman"/>
+          <w:sz w:val="24"/>
+          <w:szCs w:val="24"/>
+        </w:rPr>
+        <w:t xml:space="preserve">JCAE to this letter and how surrounding circumstances </w:t>
+      </w:r>
+      <w:r>
+        <w:rPr>
+          <w:rFonts w:ascii="Times New Roman" w:hAnsi="Times New Roman" w:cs="Times New Roman"/>
+          <w:sz w:val="24"/>
+          <w:szCs w:val="24"/>
+        </w:rPr>
+        <w:t xml:space="preserve">with the Soviet Union </w:t>
+      </w:r>
+      <w:r>
+        <w:rPr>
+          <w:rFonts w:ascii="Times New Roman" w:hAnsi="Times New Roman" w:cs="Times New Roman"/>
+          <w:sz w:val="24"/>
+          <w:szCs w:val="24"/>
+        </w:rPr>
+        <w:t xml:space="preserve">led them to this reaction. Secondly, the JCAE members understanding the implications of the “Super” in the </w:t>
+      </w:r>
+      <w:r>
+        <w:rPr>
+          <w:rFonts w:ascii="Times New Roman" w:hAnsi="Times New Roman" w:cs="Times New Roman"/>
+          <w:sz w:val="24"/>
+          <w:szCs w:val="24"/>
+        </w:rPr>
+        <w:lastRenderedPageBreak/>
+        <w:t>letter itself. Lastly, the end notes of the meeting and the further steps the JCAE was taking before giving a recommendation to the president</w:t>
+      </w:r>
+      <w:r>
+        <w:rPr>
+          <w:rFonts w:ascii="Times New Roman" w:hAnsi="Times New Roman" w:cs="Times New Roman"/>
+          <w:sz w:val="24"/>
+          <w:szCs w:val="24"/>
+        </w:rPr>
+        <w:t xml:space="preserve"> and how that was impacted by the GAC report. </w:t>
       </w:r>
     </w:p>
     <w:p>
       <w:pPr>
         <w:spacing w:line="480" w:lineRule="auto"/>
         <w:ind w:firstLine="720"/>
-        <w:jc w:val="both"/>
-        <w:rPr>
-          <w:rFonts w:ascii="Garamond" w:hAnsi="Garamond" w:cs="Times New Roman"/>
+        <w:rPr>
+          <w:rFonts w:ascii="Times New Roman" w:hAnsi="Times New Roman" w:cs="Times New Roman"/>
           <w:sz w:val="24"/>
           <w:szCs w:val="24"/>
         </w:rPr>
       </w:pPr>
       <w:r>
         <w:rPr>
-          <w:rFonts w:ascii="Garamond" w:hAnsi="Garamond" w:cs="Times New Roman"/>
+          <w:rFonts w:ascii="Times New Roman" w:hAnsi="Times New Roman" w:cs="Times New Roman"/>
           <w:sz w:val="24"/>
           <w:szCs w:val="24"/>
         </w:rPr>
@@ -176,7 +311,7 @@
       </w:r>
       <w:r>
         <w:rPr>
-          <w:rFonts w:ascii="Garamond" w:hAnsi="Garamond" w:cs="Times New Roman"/>
+          <w:rFonts w:ascii="Times New Roman" w:hAnsi="Times New Roman" w:cs="Times New Roman"/>
           <w:sz w:val="24"/>
           <w:szCs w:val="24"/>
         </w:rPr>
@@ -184,7 +319,7 @@
       </w:r>
       <w:r>
         <w:rPr>
-          <w:rFonts w:ascii="Garamond" w:hAnsi="Garamond" w:cs="Times New Roman"/>
+          <w:rFonts w:ascii="Times New Roman" w:hAnsi="Times New Roman" w:cs="Times New Roman"/>
           <w:sz w:val="24"/>
           <w:szCs w:val="24"/>
         </w:rPr>
@@ -192,227 +327,1154 @@
       </w:r>
       <w:r>
         <w:rPr>
-          <w:rFonts w:ascii="Garamond" w:hAnsi="Garamond" w:cs="Times New Roman"/>
-          <w:sz w:val="24"/>
-          <w:szCs w:val="24"/>
-        </w:rPr>
-        <w:t xml:space="preserve">A few months before the Soviets had </w:t>
-      </w:r>
-      <w:r>
-        <w:rPr>
-          <w:rFonts w:ascii="Garamond" w:hAnsi="Garamond" w:cs="Times New Roman"/>
+          <w:rFonts w:ascii="Times New Roman" w:hAnsi="Times New Roman" w:cs="Times New Roman"/>
+          <w:sz w:val="24"/>
+          <w:szCs w:val="24"/>
+        </w:rPr>
+        <w:t>A few months before the Soviets had detonated Joe-1 and it was the start of the Cold War. In terms of national policy</w:t>
+      </w:r>
+      <w:r>
+        <w:rPr>
+          <w:rFonts w:ascii="Times New Roman" w:hAnsi="Times New Roman" w:cs="Times New Roman"/>
+          <w:sz w:val="24"/>
+          <w:szCs w:val="24"/>
+        </w:rPr>
+        <w:t>, t</w:t>
+      </w:r>
+      <w:r>
+        <w:rPr>
+          <w:rFonts w:ascii="Times New Roman" w:hAnsi="Times New Roman" w:cs="Times New Roman"/>
+          <w:sz w:val="24"/>
+          <w:szCs w:val="24"/>
+        </w:rPr>
+        <w:t xml:space="preserve">he JCAE wanted to have an answer for the Soviets. The problem was that they needed to show the country and their allies they would be safe from </w:t>
+      </w:r>
+      <w:r>
+        <w:rPr>
+          <w:rFonts w:ascii="Times New Roman" w:hAnsi="Times New Roman" w:cs="Times New Roman"/>
+          <w:sz w:val="24"/>
+          <w:szCs w:val="24"/>
+        </w:rPr>
+        <w:t>a</w:t>
+      </w:r>
+      <w:r>
+        <w:rPr>
+          <w:rFonts w:ascii="Times New Roman" w:hAnsi="Times New Roman" w:cs="Times New Roman"/>
+          <w:sz w:val="24"/>
+          <w:szCs w:val="24"/>
+        </w:rPr>
+        <w:t xml:space="preserve"> Soviet threat. </w:t>
+      </w:r>
+      <w:r>
+        <w:rPr>
+          <w:rFonts w:ascii="Times New Roman" w:hAnsi="Times New Roman" w:cs="Times New Roman"/>
+          <w:sz w:val="24"/>
+          <w:szCs w:val="24"/>
+        </w:rPr>
+        <w:t>So,</w:t>
+      </w:r>
+      <w:r>
+        <w:rPr>
+          <w:rFonts w:ascii="Times New Roman" w:hAnsi="Times New Roman" w:cs="Times New Roman"/>
+          <w:sz w:val="24"/>
+          <w:szCs w:val="24"/>
+        </w:rPr>
+        <w:t xml:space="preserve"> building the “Super” in theory would keep </w:t>
+      </w:r>
+      <w:r>
+        <w:rPr>
+          <w:rFonts w:ascii="Times New Roman" w:hAnsi="Times New Roman" w:cs="Times New Roman"/>
+          <w:sz w:val="24"/>
+          <w:szCs w:val="24"/>
+        </w:rPr>
+        <w:t xml:space="preserve">America and allies safe from any threats. The letter from the GAC was understandably not very well received. The scientists did not want to build this </w:t>
+      </w:r>
+      <w:r>
+        <w:rPr>
+          <w:rFonts w:ascii="Times New Roman" w:hAnsi="Times New Roman" w:cs="Times New Roman"/>
+          <w:sz w:val="24"/>
+          <w:szCs w:val="24"/>
+        </w:rPr>
+        <w:t xml:space="preserve">weapon of mass destruction </w:t>
+      </w:r>
+      <w:r>
+        <w:rPr>
+          <w:rFonts w:ascii="Times New Roman" w:hAnsi="Times New Roman" w:cs="Times New Roman"/>
+          <w:sz w:val="24"/>
+          <w:szCs w:val="24"/>
+        </w:rPr>
+        <w:t>since it would only be used for genocide</w:t>
+      </w:r>
+      <w:r>
+        <w:rPr>
+          <w:rFonts w:ascii="Times New Roman" w:hAnsi="Times New Roman" w:cs="Times New Roman"/>
+          <w:sz w:val="24"/>
+          <w:szCs w:val="24"/>
+        </w:rPr>
+        <w:t xml:space="preserve">, </w:t>
+      </w:r>
+      <w:r>
+        <w:rPr>
+          <w:rFonts w:ascii="Times New Roman" w:hAnsi="Times New Roman" w:cs="Times New Roman"/>
+          <w:sz w:val="24"/>
+          <w:szCs w:val="24"/>
+        </w:rPr>
+        <w:t>“</w:t>
+      </w:r>
+      <w:r>
+        <w:rPr>
+          <w:rFonts w:ascii="Times New Roman" w:hAnsi="Times New Roman" w:cs="Times New Roman"/>
+          <w:sz w:val="24"/>
+          <w:szCs w:val="24"/>
+        </w:rPr>
+        <w:t>[the Super] goes far beyond any military objective … a weapon which in practical effect is almost one of genocide</w:t>
+      </w:r>
+      <w:r>
+        <w:rPr>
+          <w:rFonts w:ascii="Times New Roman" w:hAnsi="Times New Roman" w:cs="Times New Roman"/>
+          <w:sz w:val="24"/>
+          <w:szCs w:val="24"/>
+        </w:rPr>
+        <w:t>”</w:t>
+      </w:r>
+      <w:r>
+        <w:rPr>
+          <w:rFonts w:ascii="Times New Roman" w:hAnsi="Times New Roman" w:cs="Times New Roman"/>
+          <w:sz w:val="24"/>
+          <w:szCs w:val="24"/>
+        </w:rPr>
+        <w:t xml:space="preserve"> </w:t>
+      </w:r>
+      <w:r>
+        <w:rPr>
+          <w:rFonts w:ascii="Times New Roman" w:hAnsi="Times New Roman" w:cs="Times New Roman"/>
+          <w:sz w:val="24"/>
+          <w:szCs w:val="24"/>
+        </w:rPr>
+        <w:t>(</w:t>
+      </w:r>
+      <w:r>
+        <w:t xml:space="preserve"> </w:t>
+      </w:r>
+      <w:r>
+        <w:rPr>
+          <w:rFonts w:ascii="Times New Roman" w:hAnsi="Times New Roman" w:cs="Times New Roman"/>
+          <w:sz w:val="24"/>
+          <w:szCs w:val="24"/>
+        </w:rPr>
+        <w:t xml:space="preserve">Joint Committee on Atomic Energy </w:t>
+      </w:r>
+      <w:r>
+        <w:rPr>
+          <w:rFonts w:ascii="Times New Roman" w:hAnsi="Times New Roman" w:cs="Times New Roman"/>
+          <w:sz w:val="24"/>
+          <w:szCs w:val="24"/>
+        </w:rPr>
+        <w:t xml:space="preserve">1950, </w:t>
+      </w:r>
+      <w:r>
+        <w:rPr>
+          <w:rFonts w:ascii="Times New Roman" w:hAnsi="Times New Roman" w:cs="Times New Roman"/>
+          <w:sz w:val="24"/>
+          <w:szCs w:val="24"/>
+        </w:rPr>
+        <w:t>28)</w:t>
+      </w:r>
+      <w:r>
+        <w:rPr>
+          <w:rFonts w:ascii="Times New Roman" w:hAnsi="Times New Roman" w:cs="Times New Roman"/>
+          <w:sz w:val="24"/>
+          <w:szCs w:val="24"/>
+        </w:rPr>
+        <w:t>.</w:t>
+      </w:r>
+      <w:r>
+        <w:rPr>
+          <w:rFonts w:ascii="Times New Roman" w:hAnsi="Times New Roman" w:cs="Times New Roman"/>
+          <w:sz w:val="24"/>
+          <w:szCs w:val="24"/>
+        </w:rPr>
+        <w:t xml:space="preserve"> The scientists describe here their concern with the scope of destruction of this bomb. It would only be used to wipe out populations, not military bases and installations.</w:t>
+      </w:r>
+      <w:r>
+        <w:rPr>
+          <w:rFonts w:ascii="Times New Roman" w:hAnsi="Times New Roman" w:cs="Times New Roman"/>
+          <w:sz w:val="24"/>
+          <w:szCs w:val="24"/>
+        </w:rPr>
+        <w:t xml:space="preserve"> </w:t>
+      </w:r>
+      <w:r>
+        <w:rPr>
+          <w:rFonts w:ascii="Times New Roman" w:hAnsi="Times New Roman" w:cs="Times New Roman"/>
+          <w:sz w:val="24"/>
+          <w:szCs w:val="24"/>
+        </w:rPr>
+        <w:t xml:space="preserve">Here they insert their opinions, saying they do not support or recommend building this bomb. </w:t>
+      </w:r>
+      <w:r>
+        <w:rPr>
+          <w:rFonts w:ascii="Times New Roman" w:hAnsi="Times New Roman" w:cs="Times New Roman"/>
+          <w:sz w:val="24"/>
+          <w:szCs w:val="24"/>
+        </w:rPr>
+        <w:t>Senator</w:t>
+      </w:r>
+      <w:r>
+        <w:rPr>
+          <w:rFonts w:ascii="Times New Roman" w:hAnsi="Times New Roman" w:cs="Times New Roman"/>
+          <w:sz w:val="24"/>
+          <w:szCs w:val="24"/>
+        </w:rPr>
+        <w:t xml:space="preserve"> Hickenlooper</w:t>
+      </w:r>
+      <w:r>
+        <w:rPr>
+          <w:rFonts w:ascii="Times New Roman" w:hAnsi="Times New Roman" w:cs="Times New Roman"/>
+          <w:sz w:val="24"/>
+          <w:szCs w:val="24"/>
+        </w:rPr>
+        <w:t xml:space="preserve"> on the JCAE complains</w:t>
+      </w:r>
+      <w:r>
+        <w:rPr>
+          <w:rFonts w:ascii="Times New Roman" w:hAnsi="Times New Roman" w:cs="Times New Roman"/>
+          <w:sz w:val="24"/>
+          <w:szCs w:val="24"/>
+        </w:rPr>
+        <w:t xml:space="preserve">: </w:t>
+      </w:r>
+      <w:r>
+        <w:rPr>
+          <w:rFonts w:ascii="Times New Roman" w:hAnsi="Times New Roman" w:cs="Times New Roman"/>
+          <w:sz w:val="24"/>
+          <w:szCs w:val="24"/>
+        </w:rPr>
+        <w:t xml:space="preserve"> </w:t>
+      </w:r>
+      <w:r>
+        <w:rPr>
+          <w:rFonts w:ascii="Times New Roman" w:hAnsi="Times New Roman" w:cs="Times New Roman"/>
+          <w:sz w:val="24"/>
+          <w:szCs w:val="24"/>
+        </w:rPr>
+        <w:t>“[</w:t>
+      </w:r>
+      <w:r>
+        <w:rPr>
+          <w:rFonts w:ascii="Times New Roman" w:hAnsi="Times New Roman" w:cs="Times New Roman"/>
+          <w:sz w:val="24"/>
+          <w:szCs w:val="24"/>
+        </w:rPr>
+        <w:t xml:space="preserve">The </w:t>
+      </w:r>
+      <w:r>
+        <w:rPr>
+          <w:rFonts w:ascii="Times New Roman" w:hAnsi="Times New Roman" w:cs="Times New Roman"/>
+          <w:sz w:val="24"/>
+          <w:szCs w:val="24"/>
+        </w:rPr>
+        <w:t>GAC] has indulged in a discussion of morals and not the thing that they were set up to discuss</w:t>
+      </w:r>
+      <w:r>
+        <w:rPr>
+          <w:rFonts w:ascii="Times New Roman" w:hAnsi="Times New Roman" w:cs="Times New Roman"/>
+          <w:sz w:val="24"/>
+          <w:szCs w:val="24"/>
+        </w:rPr>
+        <w:t>…the morals of the development of the super bomb must inevitably rest with the President and the defensive responsibility of this country</w:t>
+      </w:r>
+      <w:r>
+        <w:rPr>
+          <w:rFonts w:ascii="Times New Roman" w:hAnsi="Times New Roman" w:cs="Times New Roman"/>
+          <w:sz w:val="24"/>
+          <w:szCs w:val="24"/>
+        </w:rPr>
+        <w:t>”</w:t>
+      </w:r>
+      <w:r>
+        <w:rPr>
+          <w:rFonts w:ascii="Times New Roman" w:hAnsi="Times New Roman" w:cs="Times New Roman"/>
+          <w:sz w:val="24"/>
+          <w:szCs w:val="24"/>
+        </w:rPr>
+        <w:t xml:space="preserve"> </w:t>
+      </w:r>
+      <w:r>
+        <w:rPr>
+          <w:rFonts w:ascii="Times New Roman" w:hAnsi="Times New Roman" w:cs="Times New Roman"/>
+          <w:sz w:val="24"/>
+          <w:szCs w:val="24"/>
+        </w:rPr>
+        <w:t>(</w:t>
+      </w:r>
+      <w:r>
+        <w:t xml:space="preserve"> </w:t>
+      </w:r>
+      <w:r>
+        <w:rPr>
+          <w:rFonts w:ascii="Times New Roman" w:hAnsi="Times New Roman" w:cs="Times New Roman"/>
+          <w:sz w:val="24"/>
+          <w:szCs w:val="24"/>
+        </w:rPr>
+        <w:t xml:space="preserve">Joint Committee on Atomic Energy </w:t>
+      </w:r>
+      <w:r>
+        <w:rPr>
+          <w:rFonts w:ascii="Times New Roman" w:hAnsi="Times New Roman" w:cs="Times New Roman"/>
+          <w:sz w:val="24"/>
+          <w:szCs w:val="24"/>
+        </w:rPr>
+        <w:t>1950</w:t>
+      </w:r>
+      <w:r>
+        <w:rPr>
+          <w:rFonts w:ascii="Times New Roman" w:hAnsi="Times New Roman" w:cs="Times New Roman"/>
+          <w:sz w:val="24"/>
+          <w:szCs w:val="24"/>
+        </w:rPr>
+        <w:t xml:space="preserve">, </w:t>
+      </w:r>
+      <w:r>
+        <w:rPr>
+          <w:rFonts w:ascii="Times New Roman" w:hAnsi="Times New Roman" w:cs="Times New Roman"/>
+          <w:sz w:val="24"/>
+          <w:szCs w:val="24"/>
+        </w:rPr>
+        <w:t xml:space="preserve">30) </w:t>
+      </w:r>
+      <w:r>
+        <w:rPr>
+          <w:rFonts w:ascii="Times New Roman" w:hAnsi="Times New Roman" w:cs="Times New Roman"/>
+          <w:sz w:val="24"/>
+          <w:szCs w:val="24"/>
+        </w:rPr>
+        <w:t xml:space="preserve">To the JCAE the scientists were asked to perform a simple study into how long it would take to build the “Super” and came back with a petition and recommendations on policy not </w:t>
+      </w:r>
+      <w:r>
+        <w:rPr>
+          <w:rFonts w:ascii="Times New Roman" w:hAnsi="Times New Roman" w:cs="Times New Roman"/>
+          <w:sz w:val="24"/>
+          <w:szCs w:val="24"/>
+        </w:rPr>
+        <w:t xml:space="preserve">to </w:t>
+      </w:r>
+      <w:r>
+        <w:rPr>
+          <w:rFonts w:ascii="Times New Roman" w:hAnsi="Times New Roman" w:cs="Times New Roman"/>
+          <w:sz w:val="24"/>
+          <w:szCs w:val="24"/>
+        </w:rPr>
+        <w:t>build it. The</w:t>
+      </w:r>
+      <w:r>
+        <w:rPr>
+          <w:rFonts w:ascii="Times New Roman" w:hAnsi="Times New Roman" w:cs="Times New Roman"/>
+          <w:sz w:val="24"/>
+          <w:szCs w:val="24"/>
+        </w:rPr>
+        <w:t xml:space="preserve"> GAC was asking not to use the bomb while it was the JCAE’s task to determine the use of this bomb</w:t>
+      </w:r>
+      <w:r>
+        <w:rPr>
+          <w:rFonts w:ascii="Times New Roman" w:hAnsi="Times New Roman" w:cs="Times New Roman"/>
+          <w:sz w:val="24"/>
+          <w:szCs w:val="24"/>
+        </w:rPr>
+        <w:t xml:space="preserve"> based </w:t>
+      </w:r>
+      <w:r>
+        <w:rPr>
+          <w:rFonts w:ascii="Times New Roman" w:hAnsi="Times New Roman" w:cs="Times New Roman"/>
           <w:sz w:val="24"/>
           <w:szCs w:val="24"/>
         </w:rPr>
         <w:lastRenderedPageBreak/>
-        <w:t xml:space="preserve">detonated Joe-1 and it was the start of the Cold War. In terms of national </w:t>
-      </w:r>
-      <w:proofErr w:type="spellStart"/>
-      <w:r>
-        <w:rPr>
-          <w:rFonts w:ascii="Garamond" w:hAnsi="Garamond" w:cs="Times New Roman"/>
-          <w:sz w:val="24"/>
-          <w:szCs w:val="24"/>
-        </w:rPr>
-        <w:t>policy,quote</w:t>
-      </w:r>
-      <w:proofErr w:type="spellEnd"/>
-      <w:r>
-        <w:rPr>
-          <w:rFonts w:ascii="Garamond" w:hAnsi="Garamond" w:cs="Times New Roman"/>
-          <w:sz w:val="24"/>
-          <w:szCs w:val="24"/>
-        </w:rPr>
-        <w:t xml:space="preserve"> here. The JCAE wanted to have an answer for the Soviets. The problem was that they needed to show the country and their allies they would be safe from the Soviet threat. </w:t>
-      </w:r>
-      <w:r>
-        <w:rPr>
-          <w:rFonts w:ascii="Garamond" w:hAnsi="Garamond" w:cs="Times New Roman"/>
-          <w:sz w:val="24"/>
-          <w:szCs w:val="24"/>
-        </w:rPr>
-        <w:t>So,</w:t>
-      </w:r>
-      <w:r>
-        <w:rPr>
-          <w:rFonts w:ascii="Garamond" w:hAnsi="Garamond" w:cs="Times New Roman"/>
-          <w:sz w:val="24"/>
-          <w:szCs w:val="24"/>
-        </w:rPr>
-        <w:t xml:space="preserve"> building the “Super” in theory would keep </w:t>
-      </w:r>
-      <w:r>
-        <w:rPr>
-          <w:rFonts w:ascii="Garamond" w:hAnsi="Garamond" w:cs="Times New Roman"/>
-          <w:sz w:val="24"/>
-          <w:szCs w:val="24"/>
-        </w:rPr>
-        <w:t xml:space="preserve">America and allies safe from any threats. The letter from the GAC was understandably was not very well received. The scientists did not want to build this since it would only be used for genocide “quote here”. Senator … did not like this at all. “Quote”. To the JCAE the scientists were asked to perform a simple study into how long it would take to build the “Super” and came back with a petition and recommendations on policy not build it. They were preaching peace while the senators and congressmen felt the Soviet threat. The reaction to this petition was perfectly reasonable under the current circumstances. However, the GAC report contained statistics and estimates on the damage that a “Super” could create that validated the argument the scientists were trying to make. </w:t>
+        <w:t xml:space="preserve">on the feasibility described in this report. </w:t>
+      </w:r>
+      <w:r>
+        <w:rPr>
+          <w:rFonts w:ascii="Times New Roman" w:hAnsi="Times New Roman" w:cs="Times New Roman"/>
+          <w:sz w:val="24"/>
+          <w:szCs w:val="24"/>
+        </w:rPr>
+        <w:t xml:space="preserve">Senator Hickenlooper’s reaction was quite reasonable under the circumstances that the soviets could be building a super bomb at this time as well. </w:t>
       </w:r>
     </w:p>
     <w:p>
       <w:pPr>
         <w:spacing w:line="480" w:lineRule="auto"/>
         <w:ind w:firstLine="720"/>
-        <w:jc w:val="both"/>
-        <w:rPr>
-          <w:rFonts w:ascii="Garamond" w:hAnsi="Garamond" w:cs="Times New Roman"/>
+        <w:rPr>
+          <w:rFonts w:ascii="Times New Roman" w:hAnsi="Times New Roman" w:cs="Times New Roman"/>
           <w:sz w:val="24"/>
           <w:szCs w:val="24"/>
         </w:rPr>
       </w:pPr>
+      <w:r>
+        <w:rPr>
+          <w:rFonts w:ascii="Times New Roman" w:hAnsi="Times New Roman" w:cs="Times New Roman"/>
+          <w:sz w:val="24"/>
+          <w:szCs w:val="24"/>
+        </w:rPr>
+        <w:t>However, the GAC report contained statistics and estimates</w:t>
+      </w:r>
+      <w:r>
+        <w:rPr>
+          <w:rFonts w:ascii="Times New Roman" w:hAnsi="Times New Roman" w:cs="Times New Roman"/>
+          <w:sz w:val="24"/>
+          <w:szCs w:val="24"/>
+        </w:rPr>
+        <w:t xml:space="preserve"> </w:t>
+      </w:r>
+      <w:r>
+        <w:rPr>
+          <w:rFonts w:ascii="Times New Roman" w:hAnsi="Times New Roman" w:cs="Times New Roman"/>
+          <w:sz w:val="24"/>
+          <w:szCs w:val="24"/>
+        </w:rPr>
+        <w:t>on the damage</w:t>
+      </w:r>
+      <w:r>
+        <w:rPr>
+          <w:rFonts w:ascii="Times New Roman" w:hAnsi="Times New Roman" w:cs="Times New Roman"/>
+          <w:sz w:val="24"/>
+          <w:szCs w:val="24"/>
+        </w:rPr>
+        <w:t xml:space="preserve"> </w:t>
+      </w:r>
+      <w:r>
+        <w:rPr>
+          <w:rFonts w:ascii="Times New Roman" w:hAnsi="Times New Roman" w:cs="Times New Roman"/>
+          <w:sz w:val="24"/>
+          <w:szCs w:val="24"/>
+        </w:rPr>
+        <w:t xml:space="preserve">that a “Super” could create that validated the argument the scientists were trying to make. </w:t>
+      </w:r>
+      <w:r>
+        <w:rPr>
+          <w:rFonts w:ascii="Times New Roman" w:hAnsi="Times New Roman" w:cs="Times New Roman"/>
+          <w:sz w:val="24"/>
+          <w:szCs w:val="24"/>
+        </w:rPr>
+        <w:t>“</w:t>
+      </w:r>
+      <w:r>
+        <w:rPr>
+          <w:rFonts w:ascii="Times New Roman" w:hAnsi="Times New Roman" w:cs="Times New Roman"/>
+          <w:sz w:val="24"/>
+          <w:szCs w:val="24"/>
+        </w:rPr>
+        <w:t>[W]</w:t>
+      </w:r>
+      <w:r>
+        <w:rPr>
+          <w:rFonts w:ascii="Times New Roman" w:hAnsi="Times New Roman" w:cs="Times New Roman"/>
+          <w:sz w:val="24"/>
+          <w:szCs w:val="24"/>
+        </w:rPr>
+        <w:t>hose destructive power in terms of area of damage is 20 to 100 times greater than those of the present atomic bomb</w:t>
+      </w:r>
+      <w:r>
+        <w:rPr>
+          <w:rFonts w:ascii="Times New Roman" w:hAnsi="Times New Roman" w:cs="Times New Roman"/>
+          <w:sz w:val="24"/>
+          <w:szCs w:val="24"/>
+        </w:rPr>
+        <w:t>.” (</w:t>
+      </w:r>
+      <w:r>
+        <w:rPr>
+          <w:rFonts w:ascii="Times New Roman" w:hAnsi="Times New Roman" w:cs="Times New Roman"/>
+          <w:sz w:val="24"/>
+          <w:szCs w:val="24"/>
+        </w:rPr>
+        <w:t xml:space="preserve">Joint Committee on Atomic Energy </w:t>
+      </w:r>
+      <w:r>
+        <w:rPr>
+          <w:rFonts w:ascii="Times New Roman" w:hAnsi="Times New Roman" w:cs="Times New Roman"/>
+          <w:sz w:val="24"/>
+          <w:szCs w:val="24"/>
+        </w:rPr>
+        <w:t>1950</w:t>
+      </w:r>
+      <w:r>
+        <w:rPr>
+          <w:rFonts w:ascii="Times New Roman" w:hAnsi="Times New Roman" w:cs="Times New Roman"/>
+          <w:sz w:val="24"/>
+          <w:szCs w:val="24"/>
+        </w:rPr>
+        <w:t xml:space="preserve">, </w:t>
+      </w:r>
+      <w:r>
+        <w:rPr>
+          <w:rFonts w:ascii="Times New Roman" w:hAnsi="Times New Roman" w:cs="Times New Roman"/>
+          <w:sz w:val="24"/>
+          <w:szCs w:val="24"/>
+        </w:rPr>
+        <w:t xml:space="preserve">24) </w:t>
+      </w:r>
+      <w:r>
+        <w:rPr>
+          <w:rFonts w:ascii="Times New Roman" w:hAnsi="Times New Roman" w:cs="Times New Roman"/>
+          <w:sz w:val="24"/>
+          <w:szCs w:val="24"/>
+        </w:rPr>
+        <w:t xml:space="preserve">The </w:t>
+      </w:r>
+      <w:r>
+        <w:rPr>
+          <w:rFonts w:ascii="Times New Roman" w:hAnsi="Times New Roman" w:cs="Times New Roman"/>
+          <w:sz w:val="24"/>
+          <w:szCs w:val="24"/>
+        </w:rPr>
+        <w:t>estimated damage of this bomb</w:t>
+      </w:r>
+      <w:r>
+        <w:rPr>
+          <w:rFonts w:ascii="Times New Roman" w:hAnsi="Times New Roman" w:cs="Times New Roman"/>
+          <w:sz w:val="24"/>
+          <w:szCs w:val="24"/>
+        </w:rPr>
+        <w:t xml:space="preserve"> had an impact on the JCAE. They saw that if the Soviets and the US had them, it would be mutually assured destruction. These implications are what the scientists tried to argue, and it got through to the JCAE. </w:t>
+      </w:r>
+      <w:r>
+        <w:rPr>
+          <w:rFonts w:ascii="Times New Roman" w:hAnsi="Times New Roman" w:cs="Times New Roman"/>
+          <w:sz w:val="24"/>
+          <w:szCs w:val="24"/>
+        </w:rPr>
+        <w:t>Again, Senator Hickenlooper, “I think their personal views as to the morals are very valuable</w:t>
+      </w:r>
+      <w:r>
+        <w:rPr>
+          <w:rFonts w:ascii="Times New Roman" w:hAnsi="Times New Roman" w:cs="Times New Roman"/>
+          <w:sz w:val="24"/>
+          <w:szCs w:val="24"/>
+        </w:rPr>
+        <w:t>.</w:t>
+      </w:r>
+      <w:r>
+        <w:rPr>
+          <w:rFonts w:ascii="Times New Roman" w:hAnsi="Times New Roman" w:cs="Times New Roman"/>
+          <w:sz w:val="24"/>
+          <w:szCs w:val="24"/>
+        </w:rPr>
+        <w:t>”</w:t>
+      </w:r>
+      <w:r>
+        <w:rPr>
+          <w:rFonts w:ascii="Times New Roman" w:hAnsi="Times New Roman" w:cs="Times New Roman"/>
+          <w:sz w:val="24"/>
+          <w:szCs w:val="24"/>
+        </w:rPr>
+        <w:t xml:space="preserve"> </w:t>
+      </w:r>
+      <w:r>
+        <w:rPr>
+          <w:rFonts w:ascii="Times New Roman" w:hAnsi="Times New Roman" w:cs="Times New Roman"/>
+          <w:sz w:val="24"/>
+          <w:szCs w:val="24"/>
+        </w:rPr>
+        <w:t>(</w:t>
+      </w:r>
+      <w:r>
+        <w:rPr>
+          <w:rFonts w:ascii="Times New Roman" w:hAnsi="Times New Roman" w:cs="Times New Roman"/>
+          <w:sz w:val="24"/>
+          <w:szCs w:val="24"/>
+        </w:rPr>
+        <w:t xml:space="preserve">Joint Committee on Atomic Energy </w:t>
+      </w:r>
+      <w:r>
+        <w:rPr>
+          <w:rFonts w:ascii="Times New Roman" w:hAnsi="Times New Roman" w:cs="Times New Roman"/>
+          <w:sz w:val="24"/>
+          <w:szCs w:val="24"/>
+        </w:rPr>
+        <w:t xml:space="preserve">1950, </w:t>
+      </w:r>
+      <w:r>
+        <w:rPr>
+          <w:rFonts w:ascii="Times New Roman" w:hAnsi="Times New Roman" w:cs="Times New Roman"/>
+          <w:sz w:val="24"/>
+          <w:szCs w:val="24"/>
+        </w:rPr>
+        <w:t>32)</w:t>
+      </w:r>
+      <w:r>
+        <w:rPr>
+          <w:rFonts w:ascii="Times New Roman" w:hAnsi="Times New Roman" w:cs="Times New Roman"/>
+          <w:sz w:val="24"/>
+          <w:szCs w:val="24"/>
+        </w:rPr>
+        <w:t xml:space="preserve"> The JCAE sees values in these opinions even if they do not agree with the way it was delivered. </w:t>
+      </w:r>
+      <w:r>
+        <w:rPr>
+          <w:rFonts w:ascii="Times New Roman" w:hAnsi="Times New Roman" w:cs="Times New Roman"/>
+          <w:sz w:val="24"/>
+          <w:szCs w:val="24"/>
+        </w:rPr>
+        <w:t xml:space="preserve">This is very interesting since the senators and congressman responded very negatively to the GAC report, </w:t>
+      </w:r>
+      <w:r>
+        <w:rPr>
+          <w:rFonts w:ascii="Times New Roman" w:hAnsi="Times New Roman" w:cs="Times New Roman"/>
+          <w:sz w:val="24"/>
+          <w:szCs w:val="24"/>
+        </w:rPr>
+        <w:t>however,</w:t>
+      </w:r>
+      <w:r>
+        <w:rPr>
+          <w:rFonts w:ascii="Times New Roman" w:hAnsi="Times New Roman" w:cs="Times New Roman"/>
+          <w:sz w:val="24"/>
+          <w:szCs w:val="24"/>
+        </w:rPr>
+        <w:t xml:space="preserve"> do understand the implications and why the scientists are </w:t>
+      </w:r>
+      <w:r>
+        <w:rPr>
+          <w:rFonts w:ascii="Times New Roman" w:hAnsi="Times New Roman" w:cs="Times New Roman"/>
+          <w:sz w:val="24"/>
+          <w:szCs w:val="24"/>
+        </w:rPr>
+        <w:t xml:space="preserve">protesting building the bomb. </w:t>
+      </w:r>
+      <w:r>
+        <w:rPr>
+          <w:rFonts w:ascii="Times New Roman" w:hAnsi="Times New Roman" w:cs="Times New Roman"/>
+          <w:sz w:val="24"/>
+          <w:szCs w:val="24"/>
+        </w:rPr>
+        <w:t>After receiving this report the chairman wrote a letter to the president and when they spoke of it</w:t>
+      </w:r>
+      <w:r>
+        <w:rPr>
+          <w:rFonts w:ascii="Times New Roman" w:hAnsi="Times New Roman" w:cs="Times New Roman"/>
+          <w:sz w:val="24"/>
+          <w:szCs w:val="24"/>
+        </w:rPr>
+        <w:t>, the president said</w:t>
+      </w:r>
+      <w:r>
+        <w:rPr>
+          <w:rFonts w:ascii="Times New Roman" w:hAnsi="Times New Roman" w:cs="Times New Roman"/>
+          <w:sz w:val="24"/>
+          <w:szCs w:val="24"/>
+        </w:rPr>
+        <w:t>, “</w:t>
+      </w:r>
+      <w:r>
+        <w:rPr>
+          <w:rFonts w:ascii="Times New Roman" w:hAnsi="Times New Roman" w:cs="Times New Roman"/>
+          <w:sz w:val="24"/>
+          <w:szCs w:val="24"/>
+        </w:rPr>
+        <w:t>it is not an easy thing to order the development of a weapon that will kill ten million people</w:t>
+      </w:r>
+      <w:r>
+        <w:rPr>
+          <w:rFonts w:ascii="Times New Roman" w:hAnsi="Times New Roman" w:cs="Times New Roman"/>
+          <w:sz w:val="24"/>
+          <w:szCs w:val="24"/>
+        </w:rPr>
+        <w:t>”</w:t>
+      </w:r>
+      <w:r>
+        <w:rPr>
+          <w:rFonts w:ascii="Times New Roman" w:hAnsi="Times New Roman" w:cs="Times New Roman"/>
+          <w:sz w:val="24"/>
+          <w:szCs w:val="24"/>
+        </w:rPr>
+        <w:t xml:space="preserve"> </w:t>
+      </w:r>
+      <w:r>
+        <w:rPr>
+          <w:rFonts w:ascii="Times New Roman" w:hAnsi="Times New Roman" w:cs="Times New Roman"/>
+          <w:sz w:val="24"/>
+          <w:szCs w:val="24"/>
+        </w:rPr>
+        <w:t>(</w:t>
+      </w:r>
+      <w:r>
+        <w:rPr>
+          <w:rFonts w:ascii="Times New Roman" w:hAnsi="Times New Roman" w:cs="Times New Roman"/>
+          <w:sz w:val="24"/>
+          <w:szCs w:val="24"/>
+        </w:rPr>
+        <w:t xml:space="preserve">Joint Committee on Atomic Energy </w:t>
+      </w:r>
+      <w:r>
+        <w:rPr>
+          <w:rFonts w:ascii="Times New Roman" w:hAnsi="Times New Roman" w:cs="Times New Roman"/>
+          <w:sz w:val="24"/>
+          <w:szCs w:val="24"/>
+        </w:rPr>
+        <w:t xml:space="preserve">1950, </w:t>
+      </w:r>
+      <w:r>
+        <w:rPr>
+          <w:rFonts w:ascii="Times New Roman" w:hAnsi="Times New Roman" w:cs="Times New Roman"/>
+          <w:sz w:val="24"/>
+          <w:szCs w:val="24"/>
+        </w:rPr>
+        <w:t xml:space="preserve">44) </w:t>
+      </w:r>
+      <w:r>
+        <w:rPr>
+          <w:rFonts w:ascii="Times New Roman" w:hAnsi="Times New Roman" w:cs="Times New Roman"/>
+          <w:sz w:val="24"/>
+          <w:szCs w:val="24"/>
+        </w:rPr>
+        <w:t xml:space="preserve">The JCAE talk about this and they know </w:t>
+      </w:r>
+      <w:r>
+        <w:rPr>
+          <w:rFonts w:ascii="Times New Roman" w:hAnsi="Times New Roman" w:cs="Times New Roman"/>
+          <w:sz w:val="24"/>
+          <w:szCs w:val="24"/>
+        </w:rPr>
+        <w:t xml:space="preserve">from the GAC report </w:t>
+      </w:r>
+      <w:r>
+        <w:rPr>
+          <w:rFonts w:ascii="Times New Roman" w:hAnsi="Times New Roman" w:cs="Times New Roman"/>
+          <w:sz w:val="24"/>
+          <w:szCs w:val="24"/>
+        </w:rPr>
+        <w:t>that the decision to build this bomb would have tremendous implications</w:t>
+      </w:r>
+      <w:r>
+        <w:rPr>
+          <w:rFonts w:ascii="Times New Roman" w:hAnsi="Times New Roman" w:cs="Times New Roman"/>
+          <w:sz w:val="24"/>
+          <w:szCs w:val="24"/>
+        </w:rPr>
+        <w:t xml:space="preserve">. </w:t>
+      </w:r>
     </w:p>
-    <w:p/>
-    <w:p>
-      <w:r>
-        <w:t>How did the Congressmen on the Joint Committee on Atomic Energy understand and receive the General Advisory Commission Report of October 1949?</w:t>
-      </w:r>
-    </w:p>
-    <w:p>
-      <w:hyperlink r:id="rId4" w:history="1">
-        <w:r>
-          <w:rPr>
-            <w:rStyle w:val="Hyperlink"/>
-          </w:rPr>
-          <w:t>http://alexwellerstein.com/teaching/documents/?pdf=h-bomb_timeline.pdf</w:t>
-        </w:r>
-      </w:hyperlink>
-    </w:p>
-    <w:p/>
-    <w:p>
-      <w:r>
-        <w:t>Notes:</w:t>
-      </w:r>
-    </w:p>
-    <w:p>
-      <w:r>
-        <w:t>They didn’t really like that the scientists were forcing their hand especially that one senator.</w:t>
-      </w:r>
-    </w:p>
-    <w:p>
-      <w:r>
-        <w:t>The scientists made them think about the endgame policy.</w:t>
-      </w:r>
-    </w:p>
-    <w:p>
-      <w:r>
-        <w:t xml:space="preserve">What exactly building this bomb would achieve in terms of international policy. </w:t>
-      </w:r>
-    </w:p>
-    <w:p>
-      <w:r>
-        <w:t>Outline:</w:t>
-      </w:r>
-    </w:p>
-    <w:p>
-      <w:r>
-        <w:t>Intro</w:t>
-      </w:r>
-    </w:p>
-    <w:p>
-      <w:r>
-        <w:t>Summary &lt;- intro to events, introduction of chairman and mean senator</w:t>
-      </w:r>
-    </w:p>
-    <w:p>
-      <w:r>
-        <w:t>Reason for meeting = leak on national tv? Double check</w:t>
-      </w:r>
-    </w:p>
-    <w:p>
-      <w:r>
-        <w:lastRenderedPageBreak/>
-        <w:t xml:space="preserve">Hypo: the scientist’s general advisory report did not have a good reception but did have its intended effect. The GAC understood that total human annihilation was why this weapon should never be built. </w:t>
-      </w:r>
-    </w:p>
-    <w:p>
-      <w:r>
-        <w:t>Main point 1:</w:t>
-      </w:r>
-    </w:p>
-    <w:p>
-      <w:r>
-        <w:t>How the senators received the letter</w:t>
-      </w:r>
-    </w:p>
-    <w:p>
-      <w:r>
-        <w:t>Analysis:</w:t>
-      </w:r>
-    </w:p>
-    <w:p>
-      <w:r>
-        <w:t xml:space="preserve">Did not like that the scientists put their own opinions in the feasibility study. –that’s clear. </w:t>
-      </w:r>
-    </w:p>
-    <w:p>
-      <w:r>
-        <w:t xml:space="preserve">Discuss the later points that the scientists are civilians and are raising their point. Also that it is so important to them that they actually protested this. Quote people saying this makes sense. Also explain why the peeps are hesitant on taking advice. Point to the current political situation. </w:t>
-      </w:r>
-    </w:p>
-    <w:p>
-      <w:r>
-        <w:t>Main Point 2:</w:t>
-      </w:r>
-    </w:p>
-    <w:p>
-      <w:r>
-        <w:t xml:space="preserve">Senators understanding the letter. </w:t>
-      </w:r>
-    </w:p>
-    <w:p>
-      <w:r>
-        <w:t>Analysis:</w:t>
-      </w:r>
-    </w:p>
-    <w:p>
-      <w:r>
-        <w:t>Implications of the super in general. They acknowledge there is something wrong here with this many people getting killed.</w:t>
-      </w:r>
-    </w:p>
-    <w:p/>
-    <w:p>
-      <w:r>
-        <w:t>Main Point 3:</w:t>
-      </w:r>
-    </w:p>
-    <w:p>
-      <w:r>
-        <w:t>They discuss implications and the end goal of building the super</w:t>
-      </w:r>
-    </w:p>
-    <w:p>
-      <w:r>
-        <w:t>Analysis:</w:t>
-      </w:r>
-    </w:p>
-    <w:p>
-      <w:r>
-        <w:t xml:space="preserve">The scientists plea works a little bit. Instead of just going ahead with the super, they are reviewing the advisory committee, and also putting an end goal with the super as a deterrent and international control as a bargaining chip-- </w:t>
-      </w:r>
-    </w:p>
-    <w:p/>
-    <w:p>
-      <w:r>
-        <w:t xml:space="preserve">Conclusion </w:t>
-      </w:r>
-    </w:p>
-    <w:p>
-      <w:r>
-        <w:t>Review the events in the article</w:t>
-      </w:r>
-    </w:p>
-    <w:p>
-      <w:r>
-        <w:t>Recap  analysis and say that the scientists article did help them make decisions</w:t>
-      </w:r>
-    </w:p>
-    <w:p/>
     <w:p>
       <w:pPr>
         <w:spacing w:line="480" w:lineRule="auto"/>
-        <w:rPr>
-          <w:rFonts w:ascii="Garamond" w:hAnsi="Garamond" w:cs="Times New Roman"/>
+        <w:ind w:firstLine="720"/>
+        <w:rPr>
+          <w:rFonts w:ascii="Times New Roman" w:hAnsi="Times New Roman" w:cs="Times New Roman"/>
+          <w:sz w:val="24"/>
+          <w:szCs w:val="24"/>
+        </w:rPr>
+      </w:pPr>
+      <w:r>
+        <w:rPr>
+          <w:rFonts w:ascii="Times New Roman" w:hAnsi="Times New Roman" w:cs="Times New Roman"/>
+          <w:sz w:val="24"/>
+          <w:szCs w:val="24"/>
+        </w:rPr>
+        <w:t>After reading the GAC report and the letter to the president, the JCAE had to decide if they wanted to recommend building the “Super”.  Instead of giving the go ahead with building the bomb, they hesitate. “In this historic and important matter, shouldn’t we tell Oppenheimer and Conant to produce themselves and give us their views?” (</w:t>
+      </w:r>
+      <w:r>
+        <w:rPr>
+          <w:rFonts w:ascii="Times New Roman" w:hAnsi="Times New Roman" w:cs="Times New Roman"/>
+          <w:sz w:val="24"/>
+          <w:szCs w:val="24"/>
+        </w:rPr>
+        <w:t xml:space="preserve">Joint Committee on Atomic Energy </w:t>
+      </w:r>
+      <w:r>
+        <w:rPr>
+          <w:rFonts w:ascii="Times New Roman" w:hAnsi="Times New Roman" w:cs="Times New Roman"/>
+          <w:sz w:val="24"/>
+          <w:szCs w:val="24"/>
+        </w:rPr>
+        <w:t xml:space="preserve">1950, </w:t>
+      </w:r>
+      <w:r>
+        <w:rPr>
+          <w:rFonts w:ascii="Times New Roman" w:hAnsi="Times New Roman" w:cs="Times New Roman"/>
+          <w:sz w:val="24"/>
+          <w:szCs w:val="24"/>
+        </w:rPr>
+        <w:t xml:space="preserve">46) The chairmen want input from respected figures such as the father of the atomic bomb </w:t>
+      </w:r>
+      <w:r>
+        <w:rPr>
+          <w:rFonts w:ascii="Times New Roman" w:hAnsi="Times New Roman" w:cs="Times New Roman"/>
+          <w:sz w:val="24"/>
+          <w:szCs w:val="24"/>
+        </w:rPr>
+        <w:lastRenderedPageBreak/>
+        <w:t xml:space="preserve">to see what exactly their viewpoint is, even though Oppenheimer already made his point clear in the GAC report. The JCAE is hesitant </w:t>
+      </w:r>
+      <w:r>
+        <w:rPr>
+          <w:rFonts w:ascii="Times New Roman" w:hAnsi="Times New Roman" w:cs="Times New Roman"/>
+          <w:sz w:val="24"/>
+          <w:szCs w:val="24"/>
+        </w:rPr>
+        <w:t xml:space="preserve">to make such a decision to </w:t>
+      </w:r>
+      <w:r>
+        <w:rPr>
+          <w:rFonts w:ascii="Times New Roman" w:hAnsi="Times New Roman" w:cs="Times New Roman"/>
+          <w:sz w:val="24"/>
+          <w:szCs w:val="24"/>
+        </w:rPr>
+        <w:t>build this weapon. They want all their bases covered. The JCAE goes on to mention</w:t>
+      </w:r>
+      <w:r>
+        <w:rPr>
+          <w:rFonts w:ascii="Times New Roman" w:hAnsi="Times New Roman" w:cs="Times New Roman"/>
+          <w:sz w:val="24"/>
+          <w:szCs w:val="24"/>
+        </w:rPr>
+        <w:t xml:space="preserve"> a conversation with Edward Teller</w:t>
+      </w:r>
+      <w:r>
+        <w:rPr>
+          <w:rFonts w:ascii="Times New Roman" w:hAnsi="Times New Roman" w:cs="Times New Roman"/>
+          <w:sz w:val="24"/>
+          <w:szCs w:val="24"/>
+        </w:rPr>
+        <w:t>, “something was needed to be done above and beyond the technical aspects of this program, that [the scientists] wanted to make sure they were going to get into another situation where we found ourselves with the A-bomb.”</w:t>
+      </w:r>
+      <w:r>
+        <w:rPr>
+          <w:rFonts w:ascii="Times New Roman" w:hAnsi="Times New Roman" w:cs="Times New Roman"/>
+          <w:sz w:val="24"/>
+          <w:szCs w:val="24"/>
+        </w:rPr>
+        <w:t>(</w:t>
+      </w:r>
+      <w:r>
+        <w:rPr>
+          <w:rFonts w:ascii="Times New Roman" w:hAnsi="Times New Roman" w:cs="Times New Roman"/>
+          <w:sz w:val="24"/>
+          <w:szCs w:val="24"/>
+        </w:rPr>
+        <w:t xml:space="preserve"> </w:t>
+      </w:r>
+      <w:r>
+        <w:rPr>
+          <w:rFonts w:ascii="Times New Roman" w:hAnsi="Times New Roman" w:cs="Times New Roman"/>
+          <w:sz w:val="24"/>
+          <w:szCs w:val="24"/>
+        </w:rPr>
+        <w:t xml:space="preserve">Joint Committee on Atomic </w:t>
+      </w:r>
+      <w:r>
+        <w:rPr>
+          <w:rFonts w:ascii="Times New Roman" w:hAnsi="Times New Roman" w:cs="Times New Roman"/>
+          <w:sz w:val="24"/>
+          <w:szCs w:val="24"/>
+        </w:rPr>
+        <w:t>Energy 1950,</w:t>
+      </w:r>
+      <w:r>
+        <w:rPr>
+          <w:rFonts w:ascii="Times New Roman" w:hAnsi="Times New Roman" w:cs="Times New Roman"/>
+          <w:sz w:val="24"/>
+          <w:szCs w:val="24"/>
+        </w:rPr>
+        <w:t xml:space="preserve"> </w:t>
+      </w:r>
+      <w:r>
+        <w:rPr>
+          <w:rFonts w:ascii="Times New Roman" w:hAnsi="Times New Roman" w:cs="Times New Roman"/>
+          <w:sz w:val="24"/>
+          <w:szCs w:val="24"/>
+        </w:rPr>
+        <w:t>49</w:t>
+      </w:r>
+      <w:r>
+        <w:rPr>
+          <w:rFonts w:ascii="Times New Roman" w:hAnsi="Times New Roman" w:cs="Times New Roman"/>
+          <w:sz w:val="24"/>
+          <w:szCs w:val="24"/>
+        </w:rPr>
+        <w:t>)</w:t>
+      </w:r>
+      <w:r>
+        <w:rPr>
+          <w:rFonts w:ascii="Times New Roman" w:hAnsi="Times New Roman" w:cs="Times New Roman"/>
+          <w:sz w:val="24"/>
+          <w:szCs w:val="24"/>
+        </w:rPr>
+        <w:t xml:space="preserve"> The JCAE sees that the need for something more must be done with this bomb politically before it was used in a war. The atomic bomb was used militarily and never actually accomplished anything past the destruction of two cities. The chairmen agree that politically much </w:t>
+      </w:r>
+      <w:r>
+        <w:rPr>
+          <w:rFonts w:ascii="Times New Roman" w:hAnsi="Times New Roman" w:cs="Times New Roman"/>
+          <w:sz w:val="24"/>
+          <w:szCs w:val="24"/>
+        </w:rPr>
+        <w:t xml:space="preserve">more </w:t>
+      </w:r>
+      <w:r>
+        <w:rPr>
+          <w:rFonts w:ascii="Times New Roman" w:hAnsi="Times New Roman" w:cs="Times New Roman"/>
+          <w:sz w:val="24"/>
+          <w:szCs w:val="24"/>
+        </w:rPr>
+        <w:t xml:space="preserve">can be accomplished for international control and </w:t>
+      </w:r>
+      <w:r>
+        <w:rPr>
+          <w:rFonts w:ascii="Times New Roman" w:hAnsi="Times New Roman" w:cs="Times New Roman"/>
+          <w:sz w:val="24"/>
+          <w:szCs w:val="24"/>
+        </w:rPr>
+        <w:t>peace</w:t>
+      </w:r>
+      <w:r>
+        <w:rPr>
+          <w:rFonts w:ascii="Times New Roman" w:hAnsi="Times New Roman" w:cs="Times New Roman"/>
+          <w:sz w:val="24"/>
+          <w:szCs w:val="24"/>
+        </w:rPr>
+        <w:t xml:space="preserve"> for the United States and its allies. To that they also credit the GAC report for bringing up these points. </w:t>
+      </w:r>
+      <w:r>
+        <w:rPr>
+          <w:rFonts w:ascii="Times New Roman" w:hAnsi="Times New Roman" w:cs="Times New Roman"/>
+          <w:sz w:val="24"/>
+          <w:szCs w:val="24"/>
+        </w:rPr>
+        <w:t>The scientists do not recommend building the bomb for these reasons and want international control on these weapons, however the JCAE sees this as a bargaining chip (</w:t>
+      </w:r>
+      <w:r>
+        <w:rPr>
+          <w:rFonts w:ascii="Times New Roman" w:hAnsi="Times New Roman" w:cs="Times New Roman"/>
+          <w:sz w:val="24"/>
+          <w:szCs w:val="24"/>
+        </w:rPr>
+        <w:t xml:space="preserve">Joint Committee on Atomic Energy </w:t>
+      </w:r>
+      <w:r>
+        <w:rPr>
+          <w:rFonts w:ascii="Times New Roman" w:hAnsi="Times New Roman" w:cs="Times New Roman"/>
+          <w:sz w:val="24"/>
+          <w:szCs w:val="24"/>
+        </w:rPr>
+        <w:t xml:space="preserve">1950, </w:t>
+      </w:r>
+      <w:r>
+        <w:rPr>
+          <w:rFonts w:ascii="Times New Roman" w:hAnsi="Times New Roman" w:cs="Times New Roman"/>
+          <w:sz w:val="24"/>
+          <w:szCs w:val="24"/>
+        </w:rPr>
+        <w:t xml:space="preserve">45) to bring to the united nations. They do ultimately proceed building the “Super”, but with GAC report in mind use this to change and enact international treaties and policies that help with world peace. This is at least how the JCAE pictures the use of this </w:t>
+      </w:r>
+      <w:r>
+        <w:rPr>
+          <w:rFonts w:ascii="Times New Roman" w:hAnsi="Times New Roman" w:cs="Times New Roman"/>
+          <w:sz w:val="24"/>
+          <w:szCs w:val="24"/>
+        </w:rPr>
+        <w:t>bomb</w:t>
+      </w:r>
+      <w:r>
+        <w:rPr>
+          <w:rFonts w:ascii="Times New Roman" w:hAnsi="Times New Roman" w:cs="Times New Roman"/>
+          <w:sz w:val="24"/>
+          <w:szCs w:val="24"/>
+        </w:rPr>
+        <w:t xml:space="preserve"> to help as a deterrent rather than a weapon. </w:t>
+      </w:r>
+    </w:p>
+    <w:p>
+      <w:pPr>
+        <w:spacing w:line="480" w:lineRule="auto"/>
+        <w:ind w:firstLine="720"/>
+        <w:rPr>
+          <w:rFonts w:ascii="Times New Roman" w:hAnsi="Times New Roman" w:cs="Times New Roman"/>
+          <w:sz w:val="24"/>
+          <w:szCs w:val="24"/>
+        </w:rPr>
+      </w:pPr>
+      <w:r>
+        <w:rPr>
+          <w:rFonts w:ascii="Times New Roman" w:hAnsi="Times New Roman" w:cs="Times New Roman"/>
+          <w:sz w:val="24"/>
+          <w:szCs w:val="24"/>
+        </w:rPr>
+        <w:t>At first the JCAE ha</w:t>
+      </w:r>
+      <w:r>
+        <w:rPr>
+          <w:rFonts w:ascii="Times New Roman" w:hAnsi="Times New Roman" w:cs="Times New Roman"/>
+          <w:sz w:val="24"/>
+          <w:szCs w:val="24"/>
+        </w:rPr>
+        <w:t>d</w:t>
+      </w:r>
+      <w:r>
+        <w:rPr>
+          <w:rFonts w:ascii="Times New Roman" w:hAnsi="Times New Roman" w:cs="Times New Roman"/>
+          <w:sz w:val="24"/>
+          <w:szCs w:val="24"/>
+        </w:rPr>
+        <w:t xml:space="preserve"> a negative response towards the GAC report since it contain</w:t>
+      </w:r>
+      <w:r>
+        <w:rPr>
+          <w:rFonts w:ascii="Times New Roman" w:hAnsi="Times New Roman" w:cs="Times New Roman"/>
+          <w:sz w:val="24"/>
+          <w:szCs w:val="24"/>
+        </w:rPr>
+        <w:t>ed</w:t>
+      </w:r>
+      <w:r>
+        <w:rPr>
+          <w:rFonts w:ascii="Times New Roman" w:hAnsi="Times New Roman" w:cs="Times New Roman"/>
+          <w:sz w:val="24"/>
+          <w:szCs w:val="24"/>
+        </w:rPr>
+        <w:t xml:space="preserve"> many arguments not to build the bomb, not the feasibility of the bomb itself. Then </w:t>
+      </w:r>
+      <w:r>
+        <w:rPr>
+          <w:rFonts w:ascii="Times New Roman" w:hAnsi="Times New Roman" w:cs="Times New Roman"/>
+          <w:sz w:val="24"/>
+          <w:szCs w:val="24"/>
+        </w:rPr>
+        <w:t>went</w:t>
+      </w:r>
+      <w:r>
+        <w:rPr>
+          <w:rFonts w:ascii="Times New Roman" w:hAnsi="Times New Roman" w:cs="Times New Roman"/>
+          <w:sz w:val="24"/>
+          <w:szCs w:val="24"/>
+        </w:rPr>
+        <w:t xml:space="preserve"> over the implications of the weapon itself and how the scientists interpret this as a weapon of genocide, </w:t>
+      </w:r>
+      <w:r>
+        <w:rPr>
+          <w:rFonts w:ascii="Times New Roman" w:hAnsi="Times New Roman" w:cs="Times New Roman"/>
+          <w:sz w:val="24"/>
+          <w:szCs w:val="24"/>
+        </w:rPr>
+        <w:t>so building this weapon would have major implications</w:t>
+      </w:r>
+      <w:r>
+        <w:rPr>
+          <w:rFonts w:ascii="Times New Roman" w:hAnsi="Times New Roman" w:cs="Times New Roman"/>
+          <w:sz w:val="24"/>
+          <w:szCs w:val="24"/>
+        </w:rPr>
+        <w:t xml:space="preserve"> for the entire world</w:t>
+      </w:r>
+      <w:r>
+        <w:rPr>
+          <w:rFonts w:ascii="Times New Roman" w:hAnsi="Times New Roman" w:cs="Times New Roman"/>
+          <w:sz w:val="24"/>
+          <w:szCs w:val="24"/>
+        </w:rPr>
+        <w:t xml:space="preserve">. The JCAE knows that they need these scientists to build the bomb and value their opinions. The JCAE also recognizes that they do not want to repeat the previous mistakes with </w:t>
+      </w:r>
+      <w:r>
+        <w:rPr>
+          <w:rFonts w:ascii="Times New Roman" w:hAnsi="Times New Roman" w:cs="Times New Roman"/>
+          <w:sz w:val="24"/>
+          <w:szCs w:val="24"/>
+        </w:rPr>
+        <w:t xml:space="preserve">the </w:t>
+      </w:r>
+      <w:r>
+        <w:rPr>
+          <w:rFonts w:ascii="Times New Roman" w:hAnsi="Times New Roman" w:cs="Times New Roman"/>
+          <w:sz w:val="24"/>
+          <w:szCs w:val="24"/>
+        </w:rPr>
+        <w:t xml:space="preserve">atomic bomb. They proceed to talk about options as this weapon as a deterrent and a bargaining chip to force international control </w:t>
+      </w:r>
+      <w:r>
+        <w:rPr>
+          <w:rFonts w:ascii="Times New Roman" w:hAnsi="Times New Roman" w:cs="Times New Roman"/>
+          <w:sz w:val="24"/>
+          <w:szCs w:val="24"/>
+        </w:rPr>
+        <w:lastRenderedPageBreak/>
+        <w:t>rather than use in war. This discussion is primarily sparked by the GAC report. Even though the</w:t>
+      </w:r>
+      <w:r>
+        <w:rPr>
+          <w:rFonts w:ascii="Times New Roman" w:hAnsi="Times New Roman" w:cs="Times New Roman"/>
+          <w:sz w:val="24"/>
+          <w:szCs w:val="24"/>
+        </w:rPr>
+        <w:t xml:space="preserve"> “Super” was built against the GAC report recommendations, the report had its intended effect. The discussion in the JCAE meetings has led to the “Super” never actually being used. It has politically helped as a deterrent and with international control. If the scientists never wrote that letter, who knows what would have happened with the hydrogen bomb. It might have been used on a city. </w:t>
+      </w:r>
+      <w:r>
+        <w:rPr>
+          <w:rFonts w:ascii="Times New Roman" w:hAnsi="Times New Roman" w:cs="Times New Roman"/>
+          <w:sz w:val="24"/>
+          <w:szCs w:val="24"/>
+        </w:rPr>
+        <w:tab/>
+      </w:r>
+    </w:p>
+    <w:p>
+      <w:pPr>
+        <w:spacing w:line="480" w:lineRule="auto"/>
+        <w:ind w:firstLine="720"/>
+        <w:jc w:val="center"/>
+        <w:rPr>
+          <w:rFonts w:ascii="Times New Roman" w:hAnsi="Times New Roman" w:cs="Times New Roman"/>
+          <w:sz w:val="24"/>
+          <w:szCs w:val="24"/>
+        </w:rPr>
+      </w:pPr>
+    </w:p>
+    <w:p>
+      <w:pPr>
+        <w:spacing w:line="480" w:lineRule="auto"/>
+        <w:ind w:firstLine="720"/>
+        <w:jc w:val="center"/>
+        <w:rPr>
+          <w:rFonts w:ascii="Times New Roman" w:hAnsi="Times New Roman" w:cs="Times New Roman"/>
+          <w:sz w:val="24"/>
+          <w:szCs w:val="24"/>
+        </w:rPr>
+      </w:pPr>
+      <w:r>
+        <w:rPr>
+          <w:rFonts w:ascii="Times New Roman" w:hAnsi="Times New Roman" w:cs="Times New Roman"/>
+          <w:sz w:val="24"/>
+          <w:szCs w:val="24"/>
+        </w:rPr>
+        <w:t>Bibliography</w:t>
+      </w:r>
+    </w:p>
+    <w:p>
+      <w:pPr>
+        <w:pStyle w:val="NormalWeb"/>
+        <w:ind w:left="567" w:hanging="567"/>
+      </w:pPr>
+      <w:r>
+        <w:t xml:space="preserve">“Transcript of an Executive Session, ‘Development of a Super Weapon," </w:t>
+      </w:r>
+      <w:bookmarkStart w:id="0" w:name="_Hlk54178803"/>
+      <w:r>
+        <w:t>Joint Committee on Atomic Energy (9 January 1950)</w:t>
+      </w:r>
+      <w:bookmarkEnd w:id="0"/>
+      <w:r>
+        <w:t>”</w:t>
+      </w:r>
+      <w:r>
+        <w:t>.</w:t>
+      </w:r>
+    </w:p>
+    <w:p>
+      <w:pPr>
+        <w:spacing w:line="480" w:lineRule="auto"/>
+        <w:ind w:firstLine="720"/>
+        <w:jc w:val="center"/>
+        <w:rPr>
+          <w:rFonts w:ascii="Times New Roman" w:hAnsi="Times New Roman" w:cs="Times New Roman"/>
           <w:sz w:val="24"/>
           <w:szCs w:val="24"/>
         </w:rPr>
@@ -426,6 +1488,94 @@
     </w:sectPr>
   </w:body>
 </w:document>
+</file>
+
+<file path=word/endnotes.xml><?xml version="1.0" encoding="utf-8"?>
+<w:endnotes xmlns:wpc="http://schemas.microsoft.com/office/word/2010/wordprocessingCanvas" xmlns:cx="http://schemas.microsoft.com/office/drawing/2014/chartex" xmlns:cx1="http://schemas.microsoft.com/office/drawing/2015/9/8/chartex" xmlns:cx2="http://schemas.microsoft.com/office/drawing/2015/10/21/chartex" xmlns:cx3="http://schemas.microsoft.com/office/drawing/2016/5/9/chartex" xmlns:cx4="http://schemas.microsoft.com/office/drawing/2016/5/10/chartex" xmlns:cx5="http://schemas.microsoft.com/office/drawing/2016/5/11/chartex" xmlns:cx6="http://schemas.microsoft.com/office/drawing/2016/5/12/chartex" xmlns:cx7="http://schemas.microsoft.com/office/drawing/2016/5/13/chartex" xmlns:cx8="http://schemas.microsoft.com/office/drawing/2016/5/14/chartex" xmlns:mc="http://schemas.openxmlformats.org/markup-compatibility/2006" xmlns:aink="http://schemas.microsoft.com/office/drawing/2016/ink" xmlns:am3d="http://schemas.microsoft.com/office/drawing/2017/model3d" xmlns:o="urn:schemas-microsoft-com:office:office" xmlns:r="http://schemas.openxmlformats.org/officeDocument/2006/relationships" xmlns:m="http://schemas.openxmlformats.org/officeDocument/2006/math" xmlns:v="urn:schemas-microsoft-com:vml" xmlns:wp14="http://schemas.microsoft.com/office/word/2010/wordprocessingDrawing" xmlns:wp="http://schemas.openxmlformats.org/drawingml/2006/wordprocessingDrawing" xmlns:w10="urn:schemas-microsoft-com:office:word" xmlns:w="http://schemas.openxmlformats.org/wordprocessingml/2006/main" xmlns:w14="http://schemas.microsoft.com/office/word/2010/wordml" xmlns:w15="http://schemas.microsoft.com/office/word/2012/wordml" xmlns:w16cex="http://schemas.microsoft.com/office/word/2018/wordml/cex" xmlns:w16cid="http://schemas.microsoft.com/office/word/2016/wordml/cid" xmlns:w16="http://schemas.microsoft.com/office/word/2018/wordml" xmlns:w16se="http://schemas.microsoft.com/office/word/2015/wordml/symex" xmlns:wpg="http://schemas.microsoft.com/office/word/2010/wordprocessingGroup" xmlns:wpi="http://schemas.microsoft.com/office/word/2010/wordprocessingInk" xmlns:wne="http://schemas.microsoft.com/office/word/2006/wordml" xmlns:wps="http://schemas.microsoft.com/office/word/2010/wordprocessingShape" mc:Ignorable="w14 w15 w16se w16cid w16 w16cex wp14">
+  <w:endnote w:type="separator" w:id="-1">
+    <w:p>
+      <w:pPr>
+        <w:spacing w:after="0" w:line="240" w:lineRule="auto"/>
+      </w:pPr>
+      <w:r>
+        <w:separator/>
+      </w:r>
+    </w:p>
+  </w:endnote>
+  <w:endnote w:type="continuationSeparator" w:id="0">
+    <w:p>
+      <w:pPr>
+        <w:spacing w:after="0" w:line="240" w:lineRule="auto"/>
+      </w:pPr>
+      <w:r>
+        <w:continuationSeparator/>
+      </w:r>
+    </w:p>
+  </w:endnote>
+</w:endnotes>
+</file>
+
+<file path=word/footnotes.xml><?xml version="1.0" encoding="utf-8"?>
+<w:footnotes xmlns:wpc="http://schemas.microsoft.com/office/word/2010/wordprocessingCanvas" xmlns:cx="http://schemas.microsoft.com/office/drawing/2014/chartex" xmlns:cx1="http://schemas.microsoft.com/office/drawing/2015/9/8/chartex" xmlns:cx2="http://schemas.microsoft.com/office/drawing/2015/10/21/chartex" xmlns:cx3="http://schemas.microsoft.com/office/drawing/2016/5/9/chartex" xmlns:cx4="http://schemas.microsoft.com/office/drawing/2016/5/10/chartex" xmlns:cx5="http://schemas.microsoft.com/office/drawing/2016/5/11/chartex" xmlns:cx6="http://schemas.microsoft.com/office/drawing/2016/5/12/chartex" xmlns:cx7="http://schemas.microsoft.com/office/drawing/2016/5/13/chartex" xmlns:cx8="http://schemas.microsoft.com/office/drawing/2016/5/14/chartex" xmlns:mc="http://schemas.openxmlformats.org/markup-compatibility/2006" xmlns:aink="http://schemas.microsoft.com/office/drawing/2016/ink" xmlns:am3d="http://schemas.microsoft.com/office/drawing/2017/model3d" xmlns:o="urn:schemas-microsoft-com:office:office" xmlns:r="http://schemas.openxmlformats.org/officeDocument/2006/relationships" xmlns:m="http://schemas.openxmlformats.org/officeDocument/2006/math" xmlns:v="urn:schemas-microsoft-com:vml" xmlns:wp14="http://schemas.microsoft.com/office/word/2010/wordprocessingDrawing" xmlns:wp="http://schemas.openxmlformats.org/drawingml/2006/wordprocessingDrawing" xmlns:w10="urn:schemas-microsoft-com:office:word" xmlns:w="http://schemas.openxmlformats.org/wordprocessingml/2006/main" xmlns:w14="http://schemas.microsoft.com/office/word/2010/wordml" xmlns:w15="http://schemas.microsoft.com/office/word/2012/wordml" xmlns:w16cex="http://schemas.microsoft.com/office/word/2018/wordml/cex" xmlns:w16cid="http://schemas.microsoft.com/office/word/2016/wordml/cid" xmlns:w16="http://schemas.microsoft.com/office/word/2018/wordml" xmlns:w16se="http://schemas.microsoft.com/office/word/2015/wordml/symex" xmlns:wpg="http://schemas.microsoft.com/office/word/2010/wordprocessingGroup" xmlns:wpi="http://schemas.microsoft.com/office/word/2010/wordprocessingInk" xmlns:wne="http://schemas.microsoft.com/office/word/2006/wordml" xmlns:wps="http://schemas.microsoft.com/office/word/2010/wordprocessingShape" mc:Ignorable="w14 w15 w16se w16cid w16 w16cex wp14">
+  <w:footnote w:type="separator" w:id="-1">
+    <w:p>
+      <w:pPr>
+        <w:spacing w:after="0" w:line="240" w:lineRule="auto"/>
+      </w:pPr>
+      <w:r>
+        <w:separator/>
+      </w:r>
+    </w:p>
+  </w:footnote>
+  <w:footnote w:type="continuationSeparator" w:id="0">
+    <w:p>
+      <w:pPr>
+        <w:spacing w:after="0" w:line="240" w:lineRule="auto"/>
+      </w:pPr>
+      <w:r>
+        <w:continuationSeparator/>
+      </w:r>
+    </w:p>
+  </w:footnote>
+  <w:footnote w:id="1">
+    <w:p>
+      <w:pPr>
+        <w:pStyle w:val="FootnoteText"/>
+      </w:pPr>
+      <w:r>
+        <w:rPr>
+          <w:rStyle w:val="FootnoteReference"/>
+        </w:rPr>
+        <w:footnoteRef/>
+      </w:r>
+      <w:r>
+        <w:t xml:space="preserve"> Joint Committee on Atomic Energy will be referenced</w:t>
+      </w:r>
+      <w:r>
+        <w:t xml:space="preserve"> as </w:t>
+      </w:r>
+      <w:r>
+        <w:t>JCAE.</w:t>
+      </w:r>
+    </w:p>
+  </w:footnote>
+  <w:footnote w:id="2">
+    <w:p>
+      <w:pPr>
+        <w:pStyle w:val="FootnoteText"/>
+      </w:pPr>
+      <w:r>
+        <w:rPr>
+          <w:rStyle w:val="FootnoteReference"/>
+        </w:rPr>
+        <w:footnoteRef/>
+      </w:r>
+      <w:r>
+        <w:t xml:space="preserve"> General Advisory Commission will be referenced as GAC. Also the report they are talking about a feasibility report on the hydrogen bomb that the GAC has had its scientists discuss and write up. </w:t>
+      </w:r>
+    </w:p>
+  </w:footnote>
+</w:footnotes>
 </file>
 
 <file path=word/styles.xml><?xml version="1.0" encoding="utf-8"?>
@@ -877,6 +2027,61 @@
       <w:shd w:val="clear" w:color="auto" w:fill="E1DFDD"/>
     </w:rPr>
   </w:style>
+  <w:style w:type="paragraph" w:styleId="NormalWeb">
+    <w:name w:val="Normal (Web)"/>
+    <w:basedOn w:val="Normal"/>
+    <w:uiPriority w:val="99"/>
+    <w:semiHidden/>
+    <w:unhideWhenUsed/>
+    <w:rsid w:val="004979B7"/>
+    <w:pPr>
+      <w:spacing w:before="100" w:beforeAutospacing="1" w:after="100" w:afterAutospacing="1" w:line="240" w:lineRule="auto"/>
+    </w:pPr>
+    <w:rPr>
+      <w:rFonts w:ascii="Times New Roman" w:eastAsia="Times New Roman" w:hAnsi="Times New Roman" w:cs="Times New Roman"/>
+      <w:sz w:val="24"/>
+      <w:szCs w:val="24"/>
+    </w:rPr>
+  </w:style>
+  <w:style w:type="paragraph" w:styleId="FootnoteText">
+    <w:name w:val="footnote text"/>
+    <w:basedOn w:val="Normal"/>
+    <w:link w:val="FootnoteTextChar"/>
+    <w:uiPriority w:val="99"/>
+    <w:semiHidden/>
+    <w:unhideWhenUsed/>
+    <w:rsid w:val="00B252B5"/>
+    <w:pPr>
+      <w:spacing w:after="0" w:line="240" w:lineRule="auto"/>
+    </w:pPr>
+    <w:rPr>
+      <w:sz w:val="20"/>
+      <w:szCs w:val="20"/>
+    </w:rPr>
+  </w:style>
+  <w:style w:type="character" w:customStyle="1" w:styleId="FootnoteTextChar">
+    <w:name w:val="Footnote Text Char"/>
+    <w:basedOn w:val="DefaultParagraphFont"/>
+    <w:link w:val="FootnoteText"/>
+    <w:uiPriority w:val="99"/>
+    <w:semiHidden/>
+    <w:rsid w:val="00B252B5"/>
+    <w:rPr>
+      <w:sz w:val="20"/>
+      <w:szCs w:val="20"/>
+    </w:rPr>
+  </w:style>
+  <w:style w:type="character" w:styleId="FootnoteReference">
+    <w:name w:val="footnote reference"/>
+    <w:basedOn w:val="DefaultParagraphFont"/>
+    <w:uiPriority w:val="99"/>
+    <w:semiHidden/>
+    <w:unhideWhenUsed/>
+    <w:rsid w:val="00B252B5"/>
+    <w:rPr>
+      <w:vertAlign w:val="superscript"/>
+    </w:rPr>
+  </w:style>
 </w:styles>
 </file>
 
@@ -1173,4 +2378,16 @@
     </a:ext>
   </a:extLst>
 </a:theme>
+</file>
+
+<file path=customXml/item1.xml><?xml version="1.0" encoding="utf-8"?>
+<b:Sources xmlns:b="http://schemas.openxmlformats.org/officeDocument/2006/bibliography" xmlns="http://schemas.openxmlformats.org/officeDocument/2006/bibliography" SelectedStyle="\CHICAGO.XSL" StyleName="Chicago" Version="16"/>
+</file>
+
+<file path=customXml/itemProps1.xml><?xml version="1.0" encoding="utf-8"?>
+<ds:datastoreItem xmlns:ds="http://schemas.openxmlformats.org/officeDocument/2006/customXml" ds:itemID="{EB7B8148-88E4-464D-A511-2DEC3F140975}">
+  <ds:schemaRefs>
+    <ds:schemaRef ds:uri="http://schemas.openxmlformats.org/officeDocument/2006/bibliography"/>
+  </ds:schemaRefs>
+</ds:datastoreItem>
 </file>